--- a/src/files/course-change-forms/1-cs110-course-update.docx
+++ b/src/files/course-change-forms/1-cs110-course-update.docx
@@ -1,6 +1,6 @@
 
 <file path=word/document.xml><?xml version="1.0" encoding="utf-8"?>
-<w:document xmlns:wpc="http://schemas.microsoft.com/office/word/2010/wordprocessingCanvas" xmlns:cx="http://schemas.microsoft.com/office/drawing/2014/chartex" xmlns:cx1="http://schemas.microsoft.com/office/drawing/2015/9/8/chartex" xmlns:cx2="http://schemas.microsoft.com/office/drawing/2015/10/21/chartex" xmlns:cx3="http://schemas.microsoft.com/office/drawing/2016/5/9/chartex" xmlns:cx4="http://schemas.microsoft.com/office/drawing/2016/5/10/chartex" xmlns:cx5="http://schemas.microsoft.com/office/drawing/2016/5/11/chartex" xmlns:cx6="http://schemas.microsoft.com/office/drawing/2016/5/12/chartex" xmlns:cx7="http://schemas.microsoft.com/office/drawing/2016/5/13/chartex" xmlns:cx8="http://schemas.microsoft.com/office/drawing/2016/5/14/chartex" xmlns:mc="http://schemas.openxmlformats.org/markup-compatibility/2006" xmlns:aink="http://schemas.microsoft.com/office/drawing/2016/ink" xmlns:am3d="http://schemas.microsoft.com/office/drawing/2017/model3d" xmlns:o="urn:schemas-microsoft-com:office:office" xmlns:oel="http://schemas.microsoft.com/office/2019/extlst" xmlns:r="http://schemas.openxmlformats.org/officeDocument/2006/relationships" xmlns:m="http://schemas.openxmlformats.org/officeDocument/2006/math" xmlns:v="urn:schemas-microsoft-com:vml" xmlns:wp14="http://schemas.microsoft.com/office/word/2010/wordprocessingDrawing" xmlns:wp="http://schemas.openxmlformats.org/drawingml/2006/wordprocessingDrawing" xmlns:w10="urn:schemas-microsoft-com:office:word" xmlns:w="http://schemas.openxmlformats.org/wordprocessingml/2006/main" xmlns:w14="http://schemas.microsoft.com/office/word/2010/wordml" xmlns:w15="http://schemas.microsoft.com/office/word/2012/wordml" xmlns:w16cex="http://schemas.microsoft.com/office/word/2018/wordml/cex" xmlns:w16cid="http://schemas.microsoft.com/office/word/2016/wordml/cid" xmlns:w16="http://schemas.microsoft.com/office/word/2018/wordml" xmlns:w16sdtdh="http://schemas.microsoft.com/office/word/2020/wordml/sdtdatahash" xmlns:w16se="http://schemas.microsoft.com/office/word/2015/wordml/symex" xmlns:wpg="http://schemas.microsoft.com/office/word/2010/wordprocessingGroup" xmlns:wpi="http://schemas.microsoft.com/office/word/2010/wordprocessingInk" xmlns:wne="http://schemas.microsoft.com/office/word/2006/wordml" xmlns:wps="http://schemas.microsoft.com/office/word/2010/wordprocessingShape" mc:Ignorable="w14 w15 w16se w16cid w16 w16cex w16sdtdh wp14">
+<w:document xmlns:wpc="http://schemas.microsoft.com/office/word/2010/wordprocessingCanvas" xmlns:cx="http://schemas.microsoft.com/office/drawing/2014/chartex" xmlns:cx1="http://schemas.microsoft.com/office/drawing/2015/9/8/chartex" xmlns:cx2="http://schemas.microsoft.com/office/drawing/2015/10/21/chartex" xmlns:cx3="http://schemas.microsoft.com/office/drawing/2016/5/9/chartex" xmlns:cx4="http://schemas.microsoft.com/office/drawing/2016/5/10/chartex" xmlns:cx5="http://schemas.microsoft.com/office/drawing/2016/5/11/chartex" xmlns:cx6="http://schemas.microsoft.com/office/drawing/2016/5/12/chartex" xmlns:cx7="http://schemas.microsoft.com/office/drawing/2016/5/13/chartex" xmlns:cx8="http://schemas.microsoft.com/office/drawing/2016/5/14/chartex" xmlns:mc="http://schemas.openxmlformats.org/markup-compatibility/2006" xmlns:aink="http://schemas.microsoft.com/office/drawing/2016/ink" xmlns:am3d="http://schemas.microsoft.com/office/drawing/2017/model3d" xmlns:o="urn:schemas-microsoft-com:office:office" xmlns:r="http://schemas.openxmlformats.org/officeDocument/2006/relationships" xmlns:m="http://schemas.openxmlformats.org/officeDocument/2006/math" xmlns:v="urn:schemas-microsoft-com:vml" xmlns:wp14="http://schemas.microsoft.com/office/word/2010/wordprocessingDrawing" xmlns:wp="http://schemas.openxmlformats.org/drawingml/2006/wordprocessingDrawing" xmlns:w10="urn:schemas-microsoft-com:office:word" xmlns:w="http://schemas.openxmlformats.org/wordprocessingml/2006/main" xmlns:w14="http://schemas.microsoft.com/office/word/2010/wordml" xmlns:w15="http://schemas.microsoft.com/office/word/2012/wordml" xmlns:w16cex="http://schemas.microsoft.com/office/word/2018/wordml/cex" xmlns:w16cid="http://schemas.microsoft.com/office/word/2016/wordml/cid" xmlns:w16="http://schemas.microsoft.com/office/word/2018/wordml" xmlns:w16sdtdh="http://schemas.microsoft.com/office/word/2020/wordml/sdtdatahash" xmlns:w16se="http://schemas.microsoft.com/office/word/2015/wordml/symex" xmlns:wpg="http://schemas.microsoft.com/office/word/2010/wordprocessingGroup" xmlns:wpi="http://schemas.microsoft.com/office/word/2010/wordprocessingInk" xmlns:wne="http://schemas.microsoft.com/office/word/2006/wordml" xmlns:wps="http://schemas.microsoft.com/office/word/2010/wordprocessingShape" mc:Ignorable="w14 w15 w16se w16cid w16 w16cex w16sdtdh wp14">
   <w:body>
     <w:p>
       <w:pPr>
@@ -211,11 +211,11 @@
             <w:pPr>
               <w:spacing w:after="0" w:line="276" w:lineRule="auto"/>
             </w:pPr>
-            <w:permStart w:id="2036673541" w:edGrp="everyone"/>
+            <w:permStart w:id="1843344870" w:edGrp="everyone"/>
             <w:r>
               <w:t>Modify/Change</w:t>
             </w:r>
-            <w:permEnd w:id="2036673541"/>
+            <w:permEnd w:id="1843344870"/>
           </w:p>
         </w:tc>
         <w:tc>
@@ -245,7 +245,7 @@
               </w:rPr>
               <w:t xml:space="preserve">Rationale/reasons for this request: </w:t>
             </w:r>
-            <w:permStart w:id="1840802775" w:edGrp="everyone"/>
+            <w:permStart w:id="884753667" w:edGrp="everyone"/>
           </w:p>
           <w:p>
             <w:pPr>
@@ -280,7 +280,7 @@
               </w:rPr>
               <w:t>2. Update MCO for accuracy and relevance</w:t>
             </w:r>
-            <w:permEnd w:id="1840802775"/>
+            <w:permEnd w:id="884753667"/>
           </w:p>
         </w:tc>
       </w:tr>
@@ -315,11 +315,11 @@
             <w:pPr>
               <w:spacing w:after="0" w:line="276" w:lineRule="auto"/>
             </w:pPr>
-            <w:permStart w:id="692146398" w:edGrp="everyone"/>
+            <w:permStart w:id="1820409202" w:edGrp="everyone"/>
             <w:r>
               <w:t>Fall 2024</w:t>
             </w:r>
-            <w:permEnd w:id="692146398"/>
+            <w:permEnd w:id="1820409202"/>
           </w:p>
         </w:tc>
         <w:tc>
@@ -386,14 +386,14 @@
             <w:pPr>
               <w:spacing w:after="0" w:line="276" w:lineRule="auto"/>
             </w:pPr>
-            <w:permStart w:id="641010862" w:edGrp="everyone"/>
+            <w:permStart w:id="843281069" w:edGrp="everyone"/>
             <w:r>
               <w:rPr>
                 <w:rStyle w:val="PlaceholderText"/>
               </w:rPr>
-              <w:t>Choose an item.</w:t>
-            </w:r>
-            <w:permEnd w:id="641010862"/>
+              <w:t>N/A</w:t>
+            </w:r>
+            <w:permEnd w:id="843281069"/>
           </w:p>
         </w:tc>
         <w:tc>
@@ -558,14 +558,14 @@
             <w:pPr>
               <w:spacing w:after="0" w:line="240" w:lineRule="auto"/>
             </w:pPr>
-            <w:permStart w:id="828850591" w:edGrp="everyone"/>
+            <w:permStart w:id="766273980" w:edGrp="everyone"/>
             <w:r>
               <w:rPr>
                 <w:rStyle w:val="PlaceholderText"/>
               </w:rPr>
               <w:t>CS 110</w:t>
             </w:r>
-            <w:permEnd w:id="828850591"/>
+            <w:permEnd w:id="766273980"/>
           </w:p>
         </w:tc>
         <w:tc>
@@ -598,28 +598,11 @@
             <w:pPr>
               <w:spacing w:after="0" w:line="276" w:lineRule="auto"/>
             </w:pPr>
-            <w:permStart w:id="1903627026" w:edGrp="everyone"/>
-            <w:r>
-              <w:rPr>
-                <w:rStyle w:val="PlaceholderText"/>
-              </w:rPr>
-              <w:t>(</w:t>
-            </w:r>
-            <w:proofErr w:type="gramStart"/>
-            <w:r>
-              <w:rPr>
-                <w:rStyle w:val="PlaceholderText"/>
-              </w:rPr>
-              <w:t>i.e.</w:t>
-            </w:r>
-            <w:proofErr w:type="gramEnd"/>
-            <w:r>
-              <w:rPr>
-                <w:rStyle w:val="PlaceholderText"/>
-              </w:rPr>
-              <w:t xml:space="preserve"> AGBUS 100.</w:t>
-            </w:r>
-            <w:permEnd w:id="1903627026"/>
+            <w:permStart w:id="1859276817" w:edGrp="everyone"/>
+            <w:r>
+              <w:t>-unchanged-</w:t>
+            </w:r>
+            <w:permEnd w:id="1859276817"/>
           </w:p>
         </w:tc>
       </w:tr>
@@ -655,14 +638,14 @@
             <w:pPr>
               <w:spacing w:after="0" w:line="240" w:lineRule="auto"/>
             </w:pPr>
-            <w:permStart w:id="938024826" w:edGrp="everyone"/>
+            <w:permStart w:id="628045421" w:edGrp="everyone"/>
             <w:r>
               <w:rPr>
                 <w:rStyle w:val="PlaceholderText"/>
               </w:rPr>
-              <w:t>40814</w:t>
-            </w:r>
-            <w:permEnd w:id="938024826"/>
+              <w:t>192028</w:t>
+            </w:r>
+            <w:permEnd w:id="628045421"/>
           </w:p>
         </w:tc>
         <w:tc>
@@ -695,14 +678,11 @@
             <w:pPr>
               <w:spacing w:after="0" w:line="276" w:lineRule="auto"/>
             </w:pPr>
-            <w:permStart w:id="1473648302" w:edGrp="everyone"/>
-            <w:r>
-              <w:rPr>
-                <w:rStyle w:val="PlaceholderText"/>
-              </w:rPr>
-              <w:t>Insert number here.</w:t>
-            </w:r>
-            <w:permEnd w:id="1473648302"/>
+            <w:permStart w:id="1508525903" w:edGrp="everyone"/>
+            <w:r>
+              <w:t>-unchanged-</w:t>
+            </w:r>
+            <w:permEnd w:id="1508525903"/>
           </w:p>
         </w:tc>
       </w:tr>
@@ -760,11 +740,11 @@
             <w:pPr>
               <w:spacing w:after="0" w:line="276" w:lineRule="auto"/>
             </w:pPr>
-            <w:permStart w:id="962873596" w:edGrp="everyone"/>
+            <w:permStart w:id="568664957" w:edGrp="everyone"/>
             <w:r>
               <w:t>Introduction to Computers and Applications</w:t>
             </w:r>
-            <w:permEnd w:id="962873596"/>
+            <w:permEnd w:id="568664957"/>
           </w:p>
         </w:tc>
         <w:tc>
@@ -780,8 +760,11 @@
             <w:pPr>
               <w:spacing w:after="0" w:line="276" w:lineRule="auto"/>
             </w:pPr>
-            <w:permStart w:id="1457026945" w:edGrp="everyone"/>
-            <w:permEnd w:id="1457026945"/>
+            <w:permStart w:id="625218865" w:edGrp="everyone"/>
+            <w:r>
+              <w:t>-unchanged-</w:t>
+            </w:r>
+            <w:permEnd w:id="625218865"/>
           </w:p>
         </w:tc>
       </w:tr>
@@ -829,8 +812,11 @@
             <w:pPr>
               <w:spacing w:after="0" w:line="276" w:lineRule="auto"/>
             </w:pPr>
-            <w:permStart w:id="2103777481" w:edGrp="everyone"/>
-            <w:permEnd w:id="2103777481"/>
+            <w:permStart w:id="983063222" w:edGrp="everyone"/>
+            <w:r>
+              <w:t>-unchanged-</w:t>
+            </w:r>
+            <w:permEnd w:id="983063222"/>
           </w:p>
         </w:tc>
         <w:tc>
@@ -846,8 +832,11 @@
             <w:pPr>
               <w:spacing w:after="0" w:line="276" w:lineRule="auto"/>
             </w:pPr>
-            <w:permStart w:id="910109439" w:edGrp="everyone"/>
-            <w:permEnd w:id="910109439"/>
+            <w:permStart w:id="2134777030" w:edGrp="everyone"/>
+            <w:r>
+              <w:t>-unchanged-</w:t>
+            </w:r>
+            <w:permEnd w:id="2134777030"/>
           </w:p>
         </w:tc>
       </w:tr>
@@ -895,7 +884,7 @@
             <w:pPr>
               <w:spacing w:after="0" w:line="240" w:lineRule="auto"/>
             </w:pPr>
-            <w:permStart w:id="1813251788" w:edGrp="everyone"/>
+            <w:permStart w:id="1036275501" w:edGrp="everyone"/>
             <w:r>
               <w:t>Application of the software currently used in home and work environments. Computer Software Principles emphasizes proficiency in using basic functions in word processing, spreadsheets, databases, presentations, Internet, and Microsoft Windows. Student may not earn credit for both CS 110 and </w:t>
             </w:r>
@@ -934,7 +923,7 @@
             <w:r>
               <w:t> and keyboarding skills.</w:t>
             </w:r>
-            <w:permEnd w:id="1813251788"/>
+            <w:permEnd w:id="1036275501"/>
           </w:p>
         </w:tc>
         <w:tc>
@@ -950,7 +939,7 @@
             <w:pPr>
               <w:spacing w:after="0" w:line="240" w:lineRule="auto"/>
             </w:pPr>
-            <w:permStart w:id="495651397" w:edGrp="everyone"/>
+            <w:permStart w:id="553995903" w:edGrp="everyone"/>
             <w:r>
               <w:t xml:space="preserve">Students learn to use computer operating systems common to home and business settings. Students explore issues relating to the internet, online security and general digital literacy. Students demonstrate basic proficiency with word processing, presentation, spreadsheet and database programs by creating effective documents with them. </w:t>
             </w:r>
@@ -969,7 +958,7 @@
               </w:rPr>
               <w:t>108._</w:t>
             </w:r>
-            <w:permEnd w:id="495651397"/>
+            <w:permEnd w:id="553995903"/>
             <w:proofErr w:type="gramEnd"/>
           </w:p>
         </w:tc>
@@ -1024,7 +1013,7 @@
               <w:spacing w:after="0" w:line="276" w:lineRule="auto"/>
               <w:ind w:left="503"/>
             </w:pPr>
-            <w:permStart w:id="1401041187" w:edGrp="everyone"/>
+            <w:permStart w:id="1714095369" w:edGrp="everyone"/>
             <w:r>
               <w:t>Understand the purpose of word processing, spreadsheet, database, and presentation software.</w:t>
             </w:r>
@@ -1096,11 +1085,8 @@
               <w:ind w:left="503"/>
             </w:pPr>
             <w:r>
-              <w:t xml:space="preserve">Use WWW for communication and solving business </w:t>
-            </w:r>
-            <w:r>
               <w:lastRenderedPageBreak/>
-              <w:t>tasks.</w:t>
+              <w:t>Use WWW for communication and solving business tasks.</w:t>
             </w:r>
           </w:p>
           <w:p>
@@ -1131,7 +1117,7 @@
               <w:t>Assemble various business tasks into a file managed package.</w:t>
             </w:r>
           </w:p>
-          <w:permEnd w:id="1401041187"/>
+          <w:permEnd w:id="1714095369"/>
           <w:p>
             <w:pPr>
               <w:pStyle w:val="ListParagraph"/>
@@ -1163,7 +1149,7 @@
               <w:spacing w:line="276" w:lineRule="auto"/>
               <w:ind w:left="512"/>
             </w:pPr>
-            <w:permStart w:id="1069642407" w:edGrp="everyone"/>
+            <w:permStart w:id="1386827145" w:edGrp="everyone"/>
             <w:r>
               <w:lastRenderedPageBreak/>
               <w:t>Employ word processing, presentation, spreadsheet and database software.</w:t>
@@ -1210,7 +1196,7 @@
             <w:r>
               <w:t>Integrate and share data across multiple software applications to accomplish complex business tasks.</w:t>
             </w:r>
-            <w:permEnd w:id="1069642407"/>
+            <w:permEnd w:id="1386827145"/>
           </w:p>
         </w:tc>
       </w:tr>
@@ -1290,7 +1276,7 @@
               <w:spacing w:line="240" w:lineRule="auto"/>
               <w:ind w:left="512"/>
             </w:pPr>
-            <w:permStart w:id="79260375" w:edGrp="everyone"/>
+            <w:permStart w:id="887584066" w:edGrp="everyone"/>
             <w:r>
               <w:t>Operating systems overview</w:t>
             </w:r>
@@ -1380,7 +1366,7 @@
             <w:r>
               <w:t>Access</w:t>
             </w:r>
-            <w:permEnd w:id="79260375"/>
+            <w:permEnd w:id="887584066"/>
           </w:p>
         </w:tc>
       </w:tr>
@@ -1441,11 +1427,11 @@
             <w:pPr>
               <w:spacing w:after="0" w:line="276" w:lineRule="auto"/>
             </w:pPr>
-            <w:permStart w:id="1248031753" w:edGrp="everyone"/>
+            <w:permStart w:id="1535004509" w:edGrp="everyone"/>
             <w:r>
               <w:t>5</w:t>
             </w:r>
-            <w:permEnd w:id="1248031753"/>
+            <w:permEnd w:id="1535004509"/>
           </w:p>
         </w:tc>
         <w:tc>
@@ -1474,11 +1460,11 @@
             <w:pPr>
               <w:spacing w:after="0" w:line="276" w:lineRule="auto"/>
             </w:pPr>
-            <w:permStart w:id="1308123781" w:edGrp="everyone"/>
+            <w:permStart w:id="950090329" w:edGrp="everyone"/>
             <w:r>
               <w:t>5</w:t>
             </w:r>
-            <w:permEnd w:id="1308123781"/>
+            <w:permEnd w:id="950090329"/>
           </w:p>
         </w:tc>
         <w:tc>
@@ -1507,11 +1493,11 @@
             <w:pPr>
               <w:spacing w:after="0" w:line="276" w:lineRule="auto"/>
             </w:pPr>
-            <w:permStart w:id="759180728" w:edGrp="everyone"/>
+            <w:permStart w:id="1964656594" w:edGrp="everyone"/>
             <w:r>
               <w:t>1</w:t>
             </w:r>
-            <w:permEnd w:id="759180728"/>
+            <w:permEnd w:id="1964656594"/>
           </w:p>
         </w:tc>
         <w:tc>
@@ -1541,11 +1527,11 @@
             <w:pPr>
               <w:spacing w:after="0" w:line="276" w:lineRule="auto"/>
             </w:pPr>
-            <w:permStart w:id="1769275827" w:edGrp="everyone"/>
+            <w:permStart w:id="1181955570" w:edGrp="everyone"/>
             <w:r>
               <w:t>5</w:t>
             </w:r>
-            <w:permEnd w:id="1769275827"/>
+            <w:permEnd w:id="1181955570"/>
           </w:p>
         </w:tc>
       </w:tr>
@@ -1610,14 +1596,20 @@
             <w:pPr>
               <w:spacing w:after="0" w:line="276" w:lineRule="auto"/>
             </w:pPr>
-            <w:permStart w:id="1622762504" w:edGrp="everyone"/>
+            <w:permStart w:id="79524497" w:edGrp="everyone"/>
             <w:r>
               <w:rPr>
                 <w:rStyle w:val="PlaceholderText"/>
               </w:rPr>
-              <w:t>Choose an item.</w:t>
-            </w:r>
-            <w:permEnd w:id="1622762504"/>
+              <w:t>LAB &amp; LEC</w:t>
+            </w:r>
+            <w:r>
+              <w:rPr>
+                <w:rStyle w:val="PlaceholderText"/>
+              </w:rPr>
+              <w:t>.</w:t>
+            </w:r>
+            <w:permEnd w:id="79524497"/>
           </w:p>
         </w:tc>
         <w:tc>
@@ -1650,14 +1642,20 @@
             <w:pPr>
               <w:spacing w:after="0" w:line="276" w:lineRule="auto"/>
             </w:pPr>
-            <w:permStart w:id="138048482" w:edGrp="everyone"/>
+            <w:permStart w:id="305228166" w:edGrp="everyone"/>
             <w:r>
               <w:rPr>
                 <w:rStyle w:val="PlaceholderText"/>
               </w:rPr>
-              <w:t>Choose an item.</w:t>
-            </w:r>
-            <w:permEnd w:id="138048482"/>
+              <w:t>LAB &amp; LEC</w:t>
+            </w:r>
+            <w:r>
+              <w:rPr>
+                <w:rStyle w:val="PlaceholderText"/>
+              </w:rPr>
+              <w:t>.</w:t>
+            </w:r>
+            <w:permEnd w:id="305228166"/>
           </w:p>
         </w:tc>
       </w:tr>
@@ -1735,8 +1733,11 @@
             <w:pPr>
               <w:spacing w:after="0" w:line="276" w:lineRule="auto"/>
             </w:pPr>
-            <w:permStart w:id="529095786" w:edGrp="everyone"/>
-            <w:permEnd w:id="529095786"/>
+            <w:permStart w:id="27598265" w:edGrp="everyone"/>
+            <w:r>
+              <w:t>-unchanged-</w:t>
+            </w:r>
+            <w:permEnd w:id="27598265"/>
           </w:p>
         </w:tc>
         <w:tc>
@@ -1779,8 +1780,11 @@
             <w:pPr>
               <w:spacing w:after="0" w:line="276" w:lineRule="auto"/>
             </w:pPr>
-            <w:permStart w:id="273423148" w:edGrp="everyone"/>
-            <w:permEnd w:id="273423148"/>
+            <w:permStart w:id="1197818935" w:edGrp="everyone"/>
+            <w:r>
+              <w:t>-unchanged-</w:t>
+            </w:r>
+            <w:permEnd w:id="1197818935"/>
           </w:p>
         </w:tc>
       </w:tr>
@@ -1825,8 +1829,11 @@
             <w:pPr>
               <w:spacing w:after="0" w:line="276" w:lineRule="auto"/>
             </w:pPr>
-            <w:permStart w:id="1480991577" w:edGrp="everyone"/>
-            <w:permEnd w:id="1480991577"/>
+            <w:permStart w:id="1670718545" w:edGrp="everyone"/>
+            <w:r>
+              <w:t>-unchanged-</w:t>
+            </w:r>
+            <w:permEnd w:id="1670718545"/>
           </w:p>
         </w:tc>
         <w:tc>
@@ -1869,8 +1876,11 @@
             <w:pPr>
               <w:spacing w:after="0" w:line="276" w:lineRule="auto"/>
             </w:pPr>
-            <w:permStart w:id="1643265076" w:edGrp="everyone"/>
-            <w:permEnd w:id="1643265076"/>
+            <w:permStart w:id="1360859892" w:edGrp="everyone"/>
+            <w:r>
+              <w:t>-unchanged-</w:t>
+            </w:r>
+            <w:permEnd w:id="1360859892"/>
           </w:p>
         </w:tc>
       </w:tr>
@@ -1935,14 +1945,20 @@
             <w:pPr>
               <w:spacing w:after="0" w:line="276" w:lineRule="auto"/>
             </w:pPr>
-            <w:permStart w:id="1848975227" w:edGrp="everyone"/>
+            <w:permStart w:id="792003314" w:edGrp="everyone"/>
             <w:r>
               <w:rPr>
                 <w:rStyle w:val="PlaceholderText"/>
               </w:rPr>
-              <w:t>Choose an item.</w:t>
-            </w:r>
-            <w:permEnd w:id="1848975227"/>
+              <w:t>Yes</w:t>
+            </w:r>
+            <w:r>
+              <w:rPr>
+                <w:rStyle w:val="PlaceholderText"/>
+              </w:rPr>
+              <w:t>.</w:t>
+            </w:r>
+            <w:permEnd w:id="792003314"/>
           </w:p>
         </w:tc>
         <w:tc>
@@ -1975,14 +1991,20 @@
             <w:pPr>
               <w:spacing w:after="0" w:line="276" w:lineRule="auto"/>
             </w:pPr>
-            <w:permStart w:id="1595949732" w:edGrp="everyone"/>
+            <w:permStart w:id="1075719672" w:edGrp="everyone"/>
             <w:r>
               <w:rPr>
                 <w:rStyle w:val="PlaceholderText"/>
               </w:rPr>
-              <w:t>Choose an item.</w:t>
-            </w:r>
-            <w:permEnd w:id="1595949732"/>
+              <w:t>Yes</w:t>
+            </w:r>
+            <w:r>
+              <w:rPr>
+                <w:rStyle w:val="PlaceholderText"/>
+              </w:rPr>
+              <w:t>.</w:t>
+            </w:r>
+            <w:permEnd w:id="1075719672"/>
           </w:p>
         </w:tc>
       </w:tr>
@@ -2017,14 +2039,20 @@
             <w:pPr>
               <w:spacing w:after="0" w:line="276" w:lineRule="auto"/>
             </w:pPr>
-            <w:permStart w:id="1090718481" w:edGrp="everyone"/>
+            <w:permStart w:id="118097549" w:edGrp="everyone"/>
             <w:r>
               <w:rPr>
                 <w:rStyle w:val="PlaceholderText"/>
               </w:rPr>
-              <w:t>Choose an item.</w:t>
-            </w:r>
-            <w:permEnd w:id="1090718481"/>
+              <w:t>Graded</w:t>
+            </w:r>
+            <w:r>
+              <w:rPr>
+                <w:rStyle w:val="PlaceholderText"/>
+              </w:rPr>
+              <w:t>.</w:t>
+            </w:r>
+            <w:permEnd w:id="118097549"/>
           </w:p>
         </w:tc>
         <w:tc>
@@ -2057,14 +2085,14 @@
             <w:pPr>
               <w:spacing w:after="0" w:line="276" w:lineRule="auto"/>
             </w:pPr>
-            <w:permStart w:id="1947542899" w:edGrp="everyone"/>
+            <w:permStart w:id="659958680" w:edGrp="everyone"/>
             <w:r>
               <w:rPr>
                 <w:rStyle w:val="PlaceholderText"/>
               </w:rPr>
-              <w:t>Choose an item.</w:t>
-            </w:r>
-            <w:permEnd w:id="1947542899"/>
+              <w:t>Graded</w:t>
+            </w:r>
+            <w:permEnd w:id="659958680"/>
           </w:p>
         </w:tc>
       </w:tr>
@@ -2137,14 +2165,11 @@
             <w:pPr>
               <w:spacing w:after="0" w:line="276" w:lineRule="auto"/>
             </w:pPr>
-            <w:permStart w:id="126371203" w:edGrp="everyone"/>
-            <w:r>
-              <w:rPr>
-                <w:rStyle w:val="PlaceholderText"/>
-              </w:rPr>
-              <w:t>Choose an item.</w:t>
-            </w:r>
-            <w:permEnd w:id="126371203"/>
+            <w:permStart w:id="1584610123" w:edGrp="everyone"/>
+            <w:r>
+              <w:t>No Consent</w:t>
+            </w:r>
+            <w:permEnd w:id="1584610123"/>
           </w:p>
         </w:tc>
       </w:tr>
@@ -2217,14 +2242,20 @@
             <w:pPr>
               <w:spacing w:after="0" w:line="276" w:lineRule="auto"/>
             </w:pPr>
-            <w:permStart w:id="1406160099" w:edGrp="everyone"/>
+            <w:permStart w:id="66855087" w:edGrp="everyone"/>
             <w:r>
               <w:rPr>
                 <w:rStyle w:val="PlaceholderText"/>
               </w:rPr>
-              <w:t>Choose an item.</w:t>
-            </w:r>
-            <w:permEnd w:id="1406160099"/>
+              <w:t>Visible</w:t>
+            </w:r>
+            <w:r>
+              <w:rPr>
+                <w:rStyle w:val="PlaceholderText"/>
+              </w:rPr>
+              <w:t>.</w:t>
+            </w:r>
+            <w:permEnd w:id="66855087"/>
           </w:p>
         </w:tc>
       </w:tr>
@@ -2277,8 +2308,8 @@
                 <w:i/>
               </w:rPr>
             </w:pPr>
-            <w:permStart w:id="480471724" w:edGrp="everyone"/>
-            <w:permEnd w:id="480471724"/>
+            <w:permStart w:id="1093208369" w:edGrp="everyone"/>
+            <w:permEnd w:id="1093208369"/>
           </w:p>
         </w:tc>
         <w:tc>
@@ -2325,8 +2356,8 @@
                 <w:i/>
               </w:rPr>
             </w:pPr>
-            <w:permStart w:id="1958566396" w:edGrp="everyone"/>
-            <w:permEnd w:id="1958566396"/>
+            <w:permStart w:id="1671462298" w:edGrp="everyone"/>
+            <w:permEnd w:id="1671462298"/>
           </w:p>
         </w:tc>
       </w:tr>
@@ -2455,8 +2486,8 @@
             <w:pPr>
               <w:spacing w:after="0" w:line="276" w:lineRule="auto"/>
             </w:pPr>
-            <w:permStart w:id="904069864" w:edGrp="everyone"/>
-            <w:permEnd w:id="904069864"/>
+            <w:permStart w:id="52047434" w:edGrp="everyone"/>
+            <w:permEnd w:id="52047434"/>
           </w:p>
         </w:tc>
         <w:tc>
@@ -2487,8 +2518,8 @@
             <w:pPr>
               <w:spacing w:after="0" w:line="276" w:lineRule="auto"/>
             </w:pPr>
-            <w:permStart w:id="1118923901" w:edGrp="everyone"/>
-            <w:permEnd w:id="1118923901"/>
+            <w:permStart w:id="727463209" w:edGrp="everyone"/>
+            <w:permEnd w:id="727463209"/>
           </w:p>
         </w:tc>
       </w:tr>
@@ -2527,8 +2558,8 @@
             <w:pPr>
               <w:spacing w:after="0" w:line="276" w:lineRule="auto"/>
             </w:pPr>
-            <w:permStart w:id="664686761" w:edGrp="everyone"/>
-            <w:permEnd w:id="664686761"/>
+            <w:permStart w:id="1683955736" w:edGrp="everyone"/>
+            <w:permEnd w:id="1683955736"/>
           </w:p>
         </w:tc>
         <w:tc>
@@ -2559,8 +2590,8 @@
             <w:pPr>
               <w:spacing w:after="0" w:line="276" w:lineRule="auto"/>
             </w:pPr>
-            <w:permStart w:id="624563201" w:edGrp="everyone"/>
-            <w:permEnd w:id="624563201"/>
+            <w:permStart w:id="926373541" w:edGrp="everyone"/>
+            <w:permEnd w:id="926373541"/>
           </w:p>
         </w:tc>
       </w:tr>
@@ -2593,8 +2624,8 @@
             <w:pPr>
               <w:spacing w:after="0" w:line="276" w:lineRule="auto"/>
             </w:pPr>
-            <w:permStart w:id="779949421" w:edGrp="everyone"/>
-            <w:permEnd w:id="779949421"/>
+            <w:permStart w:id="1946880009" w:edGrp="everyone"/>
+            <w:permEnd w:id="1946880009"/>
           </w:p>
         </w:tc>
         <w:tc>
@@ -2625,8 +2656,8 @@
             <w:pPr>
               <w:spacing w:after="0" w:line="276" w:lineRule="auto"/>
             </w:pPr>
-            <w:permStart w:id="94454838" w:edGrp="everyone"/>
-            <w:permEnd w:id="94454838"/>
+            <w:permStart w:id="1661607523" w:edGrp="everyone"/>
+            <w:permEnd w:id="1661607523"/>
           </w:p>
         </w:tc>
       </w:tr>
@@ -2659,8 +2690,8 @@
             <w:pPr>
               <w:spacing w:after="0" w:line="276" w:lineRule="auto"/>
             </w:pPr>
-            <w:permStart w:id="2069175373" w:edGrp="everyone"/>
-            <w:permEnd w:id="2069175373"/>
+            <w:permStart w:id="1228749415" w:edGrp="everyone"/>
+            <w:permEnd w:id="1228749415"/>
           </w:p>
         </w:tc>
         <w:tc>
@@ -2691,8 +2722,8 @@
             <w:pPr>
               <w:spacing w:after="0" w:line="276" w:lineRule="auto"/>
             </w:pPr>
-            <w:permStart w:id="543387088" w:edGrp="everyone"/>
-            <w:permEnd w:id="543387088"/>
+            <w:permStart w:id="1484356548" w:edGrp="everyone"/>
+            <w:permEnd w:id="1484356548"/>
           </w:p>
         </w:tc>
       </w:tr>
@@ -2719,8 +2750,8 @@
               </w:rPr>
               <w:t xml:space="preserve">Notes and comments: </w:t>
             </w:r>
-            <w:permStart w:id="1381970398" w:edGrp="everyone"/>
-            <w:permEnd w:id="1381970398"/>
+            <w:permStart w:id="805720597" w:edGrp="everyone"/>
+            <w:permEnd w:id="805720597"/>
           </w:p>
         </w:tc>
       </w:tr>
@@ -2777,8 +2808,8 @@
                 <w:i/>
               </w:rPr>
             </w:pPr>
-            <w:permStart w:id="1113416441" w:edGrp="everyone"/>
-            <w:permEnd w:id="1113416441"/>
+            <w:permStart w:id="1959273727" w:edGrp="everyone"/>
+            <w:permEnd w:id="1959273727"/>
           </w:p>
         </w:tc>
         <w:tc>
@@ -2823,8 +2854,8 @@
                 <w:i/>
               </w:rPr>
             </w:pPr>
-            <w:permStart w:id="2118595720" w:edGrp="everyone"/>
-            <w:permEnd w:id="2118595720"/>
+            <w:permStart w:id="1634630786" w:edGrp="everyone"/>
+            <w:permEnd w:id="1634630786"/>
           </w:p>
         </w:tc>
       </w:tr>
@@ -3026,8 +3057,8 @@
             <w:pPr>
               <w:spacing w:after="0" w:line="276" w:lineRule="auto"/>
             </w:pPr>
-            <w:permStart w:id="1338467049" w:edGrp="everyone"/>
-            <w:permEnd w:id="1338467049"/>
+            <w:permStart w:id="614598273" w:edGrp="everyone"/>
+            <w:permEnd w:id="614598273"/>
           </w:p>
         </w:tc>
         <w:tc>
@@ -3057,8 +3088,8 @@
             <w:pPr>
               <w:spacing w:after="0" w:line="276" w:lineRule="auto"/>
             </w:pPr>
-            <w:permStart w:id="1526626090" w:edGrp="everyone"/>
-            <w:permEnd w:id="1526626090"/>
+            <w:permStart w:id="2096106682" w:edGrp="everyone"/>
+            <w:permEnd w:id="2096106682"/>
           </w:p>
         </w:tc>
         <w:tc>
@@ -3087,8 +3118,8 @@
             <w:pPr>
               <w:spacing w:after="0" w:line="276" w:lineRule="auto"/>
             </w:pPr>
-            <w:permStart w:id="266305271" w:edGrp="everyone"/>
-            <w:permEnd w:id="266305271"/>
+            <w:permStart w:id="1978550856" w:edGrp="everyone"/>
+            <w:permEnd w:id="1978550856"/>
           </w:p>
         </w:tc>
         <w:tc>
@@ -3118,8 +3149,8 @@
             <w:pPr>
               <w:spacing w:after="0" w:line="276" w:lineRule="auto"/>
             </w:pPr>
-            <w:permStart w:id="1503546751" w:edGrp="everyone"/>
-            <w:permEnd w:id="1503546751"/>
+            <w:permStart w:id="1924141036" w:edGrp="everyone"/>
+            <w:permEnd w:id="1924141036"/>
           </w:p>
         </w:tc>
       </w:tr>
@@ -3346,8 +3377,8 @@
               <w:spacing w:after="0" w:line="276" w:lineRule="auto"/>
               <w:jc w:val="center"/>
             </w:pPr>
-            <w:permStart w:id="91247754" w:edGrp="everyone"/>
-            <w:permEnd w:id="91247754"/>
+            <w:permStart w:id="71772659" w:edGrp="everyone"/>
+            <w:permEnd w:id="71772659"/>
           </w:p>
         </w:tc>
         <w:tc>
@@ -3382,8 +3413,8 @@
               <w:spacing w:after="0" w:line="276" w:lineRule="auto"/>
               <w:jc w:val="center"/>
             </w:pPr>
-            <w:permStart w:id="1402488931" w:edGrp="everyone"/>
-            <w:permEnd w:id="1402488931"/>
+            <w:permStart w:id="878788673" w:edGrp="everyone"/>
+            <w:permEnd w:id="878788673"/>
           </w:p>
         </w:tc>
         <w:tc>
@@ -3435,8 +3466,8 @@
               <w:spacing w:after="0" w:line="276" w:lineRule="auto"/>
               <w:jc w:val="center"/>
             </w:pPr>
-            <w:permStart w:id="366610842" w:edGrp="everyone"/>
-            <w:permEnd w:id="366610842"/>
+            <w:permStart w:id="1822897244" w:edGrp="everyone"/>
+            <w:permEnd w:id="1822897244"/>
           </w:p>
         </w:tc>
         <w:tc>
@@ -3466,8 +3497,8 @@
               <w:spacing w:after="0" w:line="276" w:lineRule="auto"/>
               <w:jc w:val="center"/>
             </w:pPr>
-            <w:permStart w:id="850858005" w:edGrp="everyone"/>
-            <w:permEnd w:id="850858005"/>
+            <w:permStart w:id="1125518084" w:edGrp="everyone"/>
+            <w:permEnd w:id="1125518084"/>
           </w:p>
         </w:tc>
       </w:tr>
@@ -3510,8 +3541,8 @@
               <w:spacing w:after="0" w:line="276" w:lineRule="auto"/>
               <w:jc w:val="center"/>
             </w:pPr>
-            <w:permStart w:id="926963191" w:edGrp="everyone"/>
-            <w:permEnd w:id="926963191"/>
+            <w:permStart w:id="1510563941" w:edGrp="everyone"/>
+            <w:permEnd w:id="1510563941"/>
           </w:p>
         </w:tc>
         <w:tc>
@@ -3540,8 +3571,8 @@
               <w:spacing w:after="0" w:line="276" w:lineRule="auto"/>
               <w:jc w:val="center"/>
             </w:pPr>
-            <w:permStart w:id="2034200646" w:edGrp="everyone"/>
-            <w:permEnd w:id="2034200646"/>
+            <w:permStart w:id="482370700" w:edGrp="everyone"/>
+            <w:permEnd w:id="482370700"/>
           </w:p>
         </w:tc>
         <w:tc>
@@ -3582,8 +3613,8 @@
               <w:spacing w:after="0" w:line="276" w:lineRule="auto"/>
               <w:jc w:val="center"/>
             </w:pPr>
-            <w:permStart w:id="1631787558" w:edGrp="everyone"/>
-            <w:permEnd w:id="1631787558"/>
+            <w:permStart w:id="976041678" w:edGrp="everyone"/>
+            <w:permEnd w:id="976041678"/>
           </w:p>
         </w:tc>
         <w:tc>
@@ -3613,8 +3644,8 @@
               <w:spacing w:after="0" w:line="276" w:lineRule="auto"/>
               <w:jc w:val="center"/>
             </w:pPr>
-            <w:permStart w:id="418995096" w:edGrp="everyone"/>
-            <w:permEnd w:id="418995096"/>
+            <w:permStart w:id="724178008" w:edGrp="everyone"/>
+            <w:permEnd w:id="724178008"/>
           </w:p>
         </w:tc>
       </w:tr>
@@ -3657,8 +3688,8 @@
               <w:spacing w:after="0" w:line="276" w:lineRule="auto"/>
               <w:jc w:val="center"/>
             </w:pPr>
-            <w:permStart w:id="1325087262" w:edGrp="everyone"/>
-            <w:permEnd w:id="1325087262"/>
+            <w:permStart w:id="1974871418" w:edGrp="everyone"/>
+            <w:permEnd w:id="1974871418"/>
           </w:p>
         </w:tc>
         <w:tc>
@@ -3687,8 +3718,8 @@
               <w:spacing w:after="0" w:line="276" w:lineRule="auto"/>
               <w:jc w:val="center"/>
             </w:pPr>
-            <w:permStart w:id="1363346120" w:edGrp="everyone"/>
-            <w:permEnd w:id="1363346120"/>
+            <w:permStart w:id="1488331286" w:edGrp="everyone"/>
+            <w:permEnd w:id="1488331286"/>
           </w:p>
         </w:tc>
         <w:tc>
@@ -3729,8 +3760,8 @@
               <w:spacing w:after="0" w:line="276" w:lineRule="auto"/>
               <w:jc w:val="center"/>
             </w:pPr>
-            <w:permStart w:id="1247039678" w:edGrp="everyone"/>
-            <w:permEnd w:id="1247039678"/>
+            <w:permStart w:id="2144108045" w:edGrp="everyone"/>
+            <w:permEnd w:id="2144108045"/>
           </w:p>
         </w:tc>
         <w:tc>
@@ -3760,8 +3791,8 @@
               <w:spacing w:after="0" w:line="276" w:lineRule="auto"/>
               <w:jc w:val="center"/>
             </w:pPr>
-            <w:permStart w:id="1364925436" w:edGrp="everyone"/>
-            <w:permEnd w:id="1364925436"/>
+            <w:permStart w:id="1381762616" w:edGrp="everyone"/>
+            <w:permEnd w:id="1381762616"/>
           </w:p>
         </w:tc>
       </w:tr>
@@ -3794,8 +3825,8 @@
               <w:spacing w:after="0" w:line="276" w:lineRule="auto"/>
               <w:jc w:val="center"/>
             </w:pPr>
-            <w:permStart w:id="1779239845" w:edGrp="everyone"/>
-            <w:permEnd w:id="1779239845"/>
+            <w:permStart w:id="89021085" w:edGrp="everyone"/>
+            <w:permEnd w:id="89021085"/>
           </w:p>
         </w:tc>
         <w:tc>
@@ -3821,8 +3852,8 @@
               <w:spacing w:after="0" w:line="276" w:lineRule="auto"/>
               <w:jc w:val="center"/>
             </w:pPr>
-            <w:permStart w:id="1913215244" w:edGrp="everyone"/>
-            <w:permEnd w:id="1913215244"/>
+            <w:permStart w:id="2095006657" w:edGrp="everyone"/>
+            <w:permEnd w:id="2095006657"/>
           </w:p>
         </w:tc>
         <w:tc>
@@ -3853,8 +3884,8 @@
               <w:spacing w:after="0" w:line="276" w:lineRule="auto"/>
               <w:jc w:val="center"/>
             </w:pPr>
-            <w:permStart w:id="1456028934" w:edGrp="everyone"/>
-            <w:permEnd w:id="1456028934"/>
+            <w:permStart w:id="1091589674" w:edGrp="everyone"/>
+            <w:permEnd w:id="1091589674"/>
           </w:p>
         </w:tc>
         <w:tc>
@@ -3881,8 +3912,8 @@
               <w:spacing w:after="0" w:line="276" w:lineRule="auto"/>
               <w:jc w:val="center"/>
             </w:pPr>
-            <w:permStart w:id="596982968" w:edGrp="everyone"/>
-            <w:permEnd w:id="596982968"/>
+            <w:permStart w:id="455822227" w:edGrp="everyone"/>
+            <w:permEnd w:id="455822227"/>
           </w:p>
         </w:tc>
       </w:tr>
@@ -3958,8 +3989,8 @@
             <w:pPr>
               <w:spacing w:after="0" w:line="276" w:lineRule="auto"/>
             </w:pPr>
-            <w:permStart w:id="1841439905" w:edGrp="everyone"/>
-            <w:permEnd w:id="1841439905"/>
+            <w:permStart w:id="1143145399" w:edGrp="everyone"/>
+            <w:permEnd w:id="1143145399"/>
           </w:p>
         </w:tc>
         <w:tc>
@@ -4003,8 +4034,8 @@
             <w:pPr>
               <w:spacing w:after="0" w:line="276" w:lineRule="auto"/>
             </w:pPr>
-            <w:permStart w:id="1419396255" w:edGrp="everyone"/>
-            <w:permEnd w:id="1419396255"/>
+            <w:permStart w:id="1415592101" w:edGrp="everyone"/>
+            <w:permEnd w:id="1415592101"/>
           </w:p>
         </w:tc>
       </w:tr>
@@ -4039,8 +4070,8 @@
             <w:pPr>
               <w:spacing w:after="0" w:line="276" w:lineRule="auto"/>
             </w:pPr>
-            <w:permStart w:id="1922565739" w:edGrp="everyone"/>
-            <w:permEnd w:id="1922565739"/>
+            <w:permStart w:id="1068703069" w:edGrp="everyone"/>
+            <w:permEnd w:id="1068703069"/>
           </w:p>
         </w:tc>
         <w:tc>
@@ -4073,8 +4104,8 @@
             <w:pPr>
               <w:spacing w:after="0" w:line="276" w:lineRule="auto"/>
             </w:pPr>
-            <w:permStart w:id="402286996" w:edGrp="everyone"/>
-            <w:permEnd w:id="402286996"/>
+            <w:permStart w:id="74677289" w:edGrp="everyone"/>
+            <w:permEnd w:id="74677289"/>
           </w:p>
         </w:tc>
       </w:tr>
@@ -4113,14 +4144,14 @@
             <w:pPr>
               <w:spacing w:after="0" w:line="276" w:lineRule="auto"/>
             </w:pPr>
-            <w:permStart w:id="410190377" w:edGrp="everyone"/>
+            <w:permStart w:id="335635819" w:edGrp="everyone"/>
             <w:r>
               <w:rPr>
                 <w:rStyle w:val="PlaceholderText"/>
               </w:rPr>
               <w:t>Choose an item.</w:t>
             </w:r>
-            <w:permEnd w:id="410190377"/>
+            <w:permEnd w:id="335635819"/>
           </w:p>
         </w:tc>
         <w:tc>
@@ -4153,14 +4184,14 @@
             <w:pPr>
               <w:spacing w:after="0" w:line="276" w:lineRule="auto"/>
             </w:pPr>
-            <w:permStart w:id="1033914223" w:edGrp="everyone"/>
+            <w:permStart w:id="1391856668" w:edGrp="everyone"/>
             <w:r>
               <w:rPr>
                 <w:rStyle w:val="PlaceholderText"/>
               </w:rPr>
               <w:t>Choose an item.</w:t>
             </w:r>
-            <w:permEnd w:id="1033914223"/>
+            <w:permEnd w:id="1391856668"/>
           </w:p>
         </w:tc>
       </w:tr>
@@ -4199,14 +4230,14 @@
             <w:pPr>
               <w:spacing w:after="0" w:line="276" w:lineRule="auto"/>
             </w:pPr>
-            <w:permStart w:id="30043763" w:edGrp="everyone"/>
+            <w:permStart w:id="1779267407" w:edGrp="everyone"/>
             <w:r>
               <w:rPr>
                 <w:rStyle w:val="PlaceholderText"/>
               </w:rPr>
               <w:t>Choose an item.</w:t>
             </w:r>
-            <w:permEnd w:id="30043763"/>
+            <w:permEnd w:id="1779267407"/>
           </w:p>
         </w:tc>
         <w:tc>
@@ -4239,14 +4270,14 @@
             <w:pPr>
               <w:spacing w:after="0" w:line="276" w:lineRule="auto"/>
             </w:pPr>
-            <w:permStart w:id="1623600640" w:edGrp="everyone"/>
+            <w:permStart w:id="1301892666" w:edGrp="everyone"/>
             <w:r>
               <w:rPr>
                 <w:rStyle w:val="PlaceholderText"/>
               </w:rPr>
               <w:t>Choose an item.</w:t>
             </w:r>
-            <w:permEnd w:id="1623600640"/>
+            <w:permEnd w:id="1301892666"/>
           </w:p>
         </w:tc>
       </w:tr>
@@ -4285,14 +4316,14 @@
             <w:pPr>
               <w:spacing w:after="0" w:line="276" w:lineRule="auto"/>
             </w:pPr>
-            <w:permStart w:id="1083521102" w:edGrp="everyone"/>
+            <w:permStart w:id="1862936020" w:edGrp="everyone"/>
             <w:r>
               <w:rPr>
                 <w:rStyle w:val="PlaceholderText"/>
               </w:rPr>
               <w:t>Choose an item.</w:t>
             </w:r>
-            <w:permEnd w:id="1083521102"/>
+            <w:permEnd w:id="1862936020"/>
           </w:p>
         </w:tc>
         <w:tc>
@@ -4325,14 +4356,14 @@
             <w:pPr>
               <w:spacing w:after="0" w:line="276" w:lineRule="auto"/>
             </w:pPr>
-            <w:permStart w:id="163925263" w:edGrp="everyone"/>
+            <w:permStart w:id="56829180" w:edGrp="everyone"/>
             <w:r>
               <w:rPr>
                 <w:rStyle w:val="PlaceholderText"/>
               </w:rPr>
               <w:t>Choose an item.</w:t>
             </w:r>
-            <w:permEnd w:id="163925263"/>
+            <w:permEnd w:id="56829180"/>
           </w:p>
         </w:tc>
       </w:tr>
@@ -4367,8 +4398,8 @@
             <w:pPr>
               <w:spacing w:after="0" w:line="276" w:lineRule="auto"/>
             </w:pPr>
-            <w:permStart w:id="73540159" w:edGrp="everyone"/>
-            <w:permEnd w:id="73540159"/>
+            <w:permStart w:id="1968319526" w:edGrp="everyone"/>
+            <w:permEnd w:id="1968319526"/>
           </w:p>
         </w:tc>
         <w:tc>
@@ -4401,8 +4432,8 @@
             <w:pPr>
               <w:spacing w:after="0" w:line="276" w:lineRule="auto"/>
             </w:pPr>
-            <w:permStart w:id="1572756665" w:edGrp="everyone"/>
-            <w:permEnd w:id="1572756665"/>
+            <w:permStart w:id="256317174" w:edGrp="everyone"/>
+            <w:permEnd w:id="256317174"/>
           </w:p>
         </w:tc>
       </w:tr>
@@ -4445,14 +4476,14 @@
             <w:pPr>
               <w:spacing w:after="0" w:line="276" w:lineRule="auto"/>
             </w:pPr>
-            <w:permStart w:id="1602441500" w:edGrp="everyone"/>
+            <w:permStart w:id="1722701662" w:edGrp="everyone"/>
             <w:r>
               <w:rPr>
                 <w:rStyle w:val="PlaceholderText"/>
               </w:rPr>
               <w:t>Choose an item.</w:t>
             </w:r>
-            <w:permEnd w:id="1602441500"/>
+            <w:permEnd w:id="1722701662"/>
           </w:p>
         </w:tc>
         <w:tc>
@@ -4489,16 +4520,16 @@
             <w:pPr>
               <w:spacing w:after="0" w:line="276" w:lineRule="auto"/>
             </w:pPr>
-            <w:permStart w:id="1753022472" w:edGrp="everyone"/>
-            <w:permStart w:id="757088224" w:edGrp="everyone"/>
+            <w:permStart w:id="1399416784" w:edGrp="everyone"/>
+            <w:permStart w:id="1497772494" w:edGrp="everyone"/>
             <w:r>
               <w:rPr>
                 <w:rStyle w:val="PlaceholderText"/>
               </w:rPr>
               <w:t>Choose an item.</w:t>
             </w:r>
-            <w:permEnd w:id="1753022472"/>
-            <w:permEnd w:id="757088224"/>
+            <w:permEnd w:id="1399416784"/>
+            <w:permEnd w:id="1497772494"/>
           </w:p>
         </w:tc>
       </w:tr>
@@ -4540,8 +4571,8 @@
             <w:pPr>
               <w:spacing w:after="0" w:line="276" w:lineRule="auto"/>
             </w:pPr>
-            <w:permStart w:id="562984101" w:edGrp="everyone"/>
-            <w:permEnd w:id="562984101"/>
+            <w:permStart w:id="892933672" w:edGrp="everyone"/>
+            <w:permEnd w:id="892933672"/>
           </w:p>
         </w:tc>
       </w:tr>
@@ -4568,8 +4599,8 @@
               </w:rPr>
               <w:t xml:space="preserve">Notes and comments: </w:t>
             </w:r>
-            <w:permStart w:id="1682326551" w:edGrp="everyone"/>
-            <w:permEnd w:id="1682326551"/>
+            <w:permStart w:id="2021137182" w:edGrp="everyone"/>
+            <w:permEnd w:id="2021137182"/>
           </w:p>
         </w:tc>
       </w:tr>
@@ -4618,8 +4649,8 @@
                 <w:i/>
               </w:rPr>
             </w:pPr>
-            <w:permStart w:id="1821915245" w:edGrp="everyone"/>
-            <w:permEnd w:id="1821915245"/>
+            <w:permStart w:id="754278513" w:edGrp="everyone"/>
+            <w:permEnd w:id="754278513"/>
           </w:p>
         </w:tc>
         <w:tc>
@@ -4666,8 +4697,8 @@
                 <w:i/>
               </w:rPr>
             </w:pPr>
-            <w:permStart w:id="1814184689" w:edGrp="everyone"/>
-            <w:permEnd w:id="1814184689"/>
+            <w:permStart w:id="1467118615" w:edGrp="everyone"/>
+            <w:permEnd w:id="1467118615"/>
           </w:p>
         </w:tc>
       </w:tr>
@@ -4890,14 +4921,14 @@
             <w:pPr>
               <w:spacing w:after="0" w:line="276" w:lineRule="auto"/>
             </w:pPr>
-            <w:permStart w:id="1585985645" w:edGrp="everyone"/>
+            <w:permStart w:id="80441908" w:edGrp="everyone"/>
             <w:r>
               <w:rPr>
                 <w:rStyle w:val="PlaceholderText"/>
               </w:rPr>
               <w:t>Choose an item.</w:t>
             </w:r>
-            <w:permEnd w:id="1585985645"/>
+            <w:permEnd w:id="80441908"/>
           </w:p>
         </w:tc>
         <w:tc>
@@ -4929,14 +4960,14 @@
             <w:pPr>
               <w:spacing w:after="0" w:line="276" w:lineRule="auto"/>
             </w:pPr>
-            <w:permStart w:id="690516273" w:edGrp="everyone"/>
+            <w:permStart w:id="20252134" w:edGrp="everyone"/>
             <w:r>
               <w:rPr>
                 <w:rStyle w:val="PlaceholderText"/>
               </w:rPr>
               <w:t>Choose an item.</w:t>
             </w:r>
-            <w:permEnd w:id="690516273"/>
+            <w:permEnd w:id="20252134"/>
           </w:p>
         </w:tc>
       </w:tr>
@@ -4975,14 +5006,14 @@
             <w:pPr>
               <w:spacing w:after="0" w:line="276" w:lineRule="auto"/>
             </w:pPr>
-            <w:permStart w:id="1926825166" w:edGrp="everyone"/>
+            <w:permStart w:id="958495890" w:edGrp="everyone"/>
             <w:r>
               <w:rPr>
                 <w:rStyle w:val="PlaceholderText"/>
               </w:rPr>
               <w:t>Choose an item.</w:t>
             </w:r>
-            <w:permEnd w:id="1926825166"/>
+            <w:permEnd w:id="958495890"/>
           </w:p>
         </w:tc>
         <w:tc>
@@ -5014,14 +5045,14 @@
             <w:pPr>
               <w:spacing w:after="0" w:line="276" w:lineRule="auto"/>
             </w:pPr>
-            <w:permStart w:id="986676006" w:edGrp="everyone"/>
+            <w:permStart w:id="1040149048" w:edGrp="everyone"/>
             <w:r>
               <w:rPr>
                 <w:rStyle w:val="PlaceholderText"/>
               </w:rPr>
               <w:t>Choose an item.</w:t>
             </w:r>
-            <w:permEnd w:id="986676006"/>
+            <w:permEnd w:id="1040149048"/>
           </w:p>
         </w:tc>
       </w:tr>
@@ -5059,14 +5090,14 @@
             <w:pPr>
               <w:spacing w:after="0" w:line="276" w:lineRule="auto"/>
             </w:pPr>
-            <w:permStart w:id="268059438" w:edGrp="everyone"/>
+            <w:permStart w:id="1017848551" w:edGrp="everyone"/>
             <w:r>
               <w:rPr>
                 <w:rStyle w:val="PlaceholderText"/>
               </w:rPr>
               <w:t>Choose an item.</w:t>
             </w:r>
-            <w:permEnd w:id="268059438"/>
+            <w:permEnd w:id="1017848551"/>
           </w:p>
         </w:tc>
         <w:tc>
@@ -5098,14 +5129,14 @@
             <w:pPr>
               <w:spacing w:after="0" w:line="276" w:lineRule="auto"/>
             </w:pPr>
-            <w:permStart w:id="1621755455" w:edGrp="everyone"/>
+            <w:permStart w:id="2121478640" w:edGrp="everyone"/>
             <w:r>
               <w:rPr>
                 <w:rStyle w:val="PlaceholderText"/>
               </w:rPr>
               <w:t>Choose an item.</w:t>
             </w:r>
-            <w:permEnd w:id="1621755455"/>
+            <w:permEnd w:id="2121478640"/>
           </w:p>
         </w:tc>
       </w:tr>
@@ -5148,14 +5179,14 @@
             <w:pPr>
               <w:spacing w:after="0" w:line="276" w:lineRule="auto"/>
             </w:pPr>
-            <w:permStart w:id="1434470516" w:edGrp="everyone"/>
+            <w:permStart w:id="46812475" w:edGrp="everyone"/>
             <w:r>
               <w:rPr>
                 <w:rStyle w:val="PlaceholderText"/>
               </w:rPr>
               <w:t>Choose an item.</w:t>
             </w:r>
-            <w:permEnd w:id="1434470516"/>
+            <w:permEnd w:id="46812475"/>
           </w:p>
         </w:tc>
         <w:tc>
@@ -5187,14 +5218,14 @@
             <w:pPr>
               <w:spacing w:after="0" w:line="276" w:lineRule="auto"/>
             </w:pPr>
-            <w:permStart w:id="208867395" w:edGrp="everyone"/>
+            <w:permStart w:id="846608245" w:edGrp="everyone"/>
             <w:r>
               <w:rPr>
                 <w:rStyle w:val="PlaceholderText"/>
               </w:rPr>
               <w:t>Choose an item.</w:t>
             </w:r>
-            <w:permEnd w:id="208867395"/>
+            <w:permEnd w:id="846608245"/>
           </w:p>
         </w:tc>
       </w:tr>
@@ -5232,14 +5263,14 @@
             <w:pPr>
               <w:spacing w:after="0" w:line="276" w:lineRule="auto"/>
             </w:pPr>
-            <w:permStart w:id="80107278" w:edGrp="everyone"/>
+            <w:permStart w:id="1628311207" w:edGrp="everyone"/>
             <w:r>
               <w:rPr>
                 <w:rStyle w:val="PlaceholderText"/>
               </w:rPr>
               <w:t>Choose an item.</w:t>
             </w:r>
-            <w:permEnd w:id="80107278"/>
+            <w:permEnd w:id="1628311207"/>
           </w:p>
         </w:tc>
         <w:tc>
@@ -5271,14 +5302,14 @@
             <w:pPr>
               <w:spacing w:after="0" w:line="276" w:lineRule="auto"/>
             </w:pPr>
-            <w:permStart w:id="1931436141" w:edGrp="everyone"/>
+            <w:permStart w:id="1160195136" w:edGrp="everyone"/>
             <w:r>
               <w:rPr>
                 <w:rStyle w:val="PlaceholderText"/>
               </w:rPr>
               <w:t>Choose an item.</w:t>
             </w:r>
-            <w:permEnd w:id="1931436141"/>
+            <w:permEnd w:id="1160195136"/>
           </w:p>
         </w:tc>
       </w:tr>
@@ -5320,14 +5351,14 @@
             <w:pPr>
               <w:spacing w:after="0" w:line="276" w:lineRule="auto"/>
             </w:pPr>
-            <w:permStart w:id="1251430667" w:edGrp="everyone"/>
+            <w:permStart w:id="69351400" w:edGrp="everyone"/>
             <w:r>
               <w:rPr>
                 <w:rStyle w:val="PlaceholderText"/>
               </w:rPr>
               <w:t>Choose an item.</w:t>
             </w:r>
-            <w:permEnd w:id="1251430667"/>
+            <w:permEnd w:id="69351400"/>
           </w:p>
         </w:tc>
         <w:tc>
@@ -5364,14 +5395,14 @@
             <w:pPr>
               <w:spacing w:after="0" w:line="276" w:lineRule="auto"/>
             </w:pPr>
-            <w:permStart w:id="328359722" w:edGrp="everyone"/>
+            <w:permStart w:id="898708811" w:edGrp="everyone"/>
             <w:r>
               <w:rPr>
                 <w:rStyle w:val="PlaceholderText"/>
               </w:rPr>
               <w:t>Choose an item.</w:t>
             </w:r>
-            <w:permEnd w:id="328359722"/>
+            <w:permEnd w:id="898708811"/>
           </w:p>
         </w:tc>
       </w:tr>
@@ -5417,8 +5448,8 @@
             <w:pPr>
               <w:spacing w:after="0" w:line="276" w:lineRule="auto"/>
             </w:pPr>
-            <w:permStart w:id="226519370" w:edGrp="everyone"/>
-            <w:permEnd w:id="226519370"/>
+            <w:permStart w:id="481306636" w:edGrp="everyone"/>
+            <w:permEnd w:id="481306636"/>
           </w:p>
         </w:tc>
         <w:tc>
@@ -5458,8 +5489,8 @@
             <w:pPr>
               <w:spacing w:after="0" w:line="276" w:lineRule="auto"/>
             </w:pPr>
-            <w:permStart w:id="916599852" w:edGrp="everyone"/>
-            <w:permEnd w:id="916599852"/>
+            <w:permStart w:id="1480543699" w:edGrp="everyone"/>
+            <w:permEnd w:id="1480543699"/>
           </w:p>
         </w:tc>
       </w:tr>
@@ -5490,8 +5521,8 @@
               </w:rPr>
               <w:t xml:space="preserve">Notes and comments: </w:t>
             </w:r>
-            <w:permStart w:id="1294346240" w:edGrp="everyone"/>
-            <w:permEnd w:id="1294346240"/>
+            <w:permStart w:id="1453274851" w:edGrp="everyone"/>
+            <w:permEnd w:id="1453274851"/>
           </w:p>
         </w:tc>
       </w:tr>
@@ -5549,8 +5580,8 @@
                 <w:i/>
               </w:rPr>
             </w:pPr>
-            <w:permStart w:id="1325284667" w:edGrp="everyone"/>
-            <w:permEnd w:id="1325284667"/>
+            <w:permStart w:id="595025840" w:edGrp="everyone"/>
+            <w:permEnd w:id="595025840"/>
           </w:p>
         </w:tc>
         <w:tc>
@@ -5595,8 +5626,8 @@
                 <w:i/>
               </w:rPr>
             </w:pPr>
-            <w:permStart w:id="1381436087" w:edGrp="everyone"/>
-            <w:permEnd w:id="1381436087"/>
+            <w:permStart w:id="1324757840" w:edGrp="everyone"/>
+            <w:permEnd w:id="1324757840"/>
           </w:p>
         </w:tc>
       </w:tr>
@@ -5700,8 +5731,8 @@
                 <w:i/>
               </w:rPr>
             </w:pPr>
-            <w:permStart w:id="933365457" w:edGrp="everyone"/>
-            <w:permEnd w:id="933365457"/>
+            <w:permStart w:id="1665953978" w:edGrp="everyone"/>
+            <w:permEnd w:id="1665953978"/>
           </w:p>
         </w:tc>
         <w:tc>
@@ -5833,8 +5864,8 @@
                 <w:i/>
               </w:rPr>
             </w:pPr>
-            <w:permStart w:id="568787598" w:edGrp="everyone"/>
-            <w:permEnd w:id="568787598"/>
+            <w:permStart w:id="405870600" w:edGrp="everyone"/>
+            <w:permEnd w:id="405870600"/>
           </w:p>
         </w:tc>
         <w:tc>
@@ -5876,8 +5907,8 @@
                 <w:i/>
               </w:rPr>
             </w:pPr>
-            <w:permStart w:id="695808827" w:edGrp="everyone"/>
-            <w:permEnd w:id="695808827"/>
+            <w:permStart w:id="1972652029" w:edGrp="everyone"/>
+            <w:permEnd w:id="1972652029"/>
           </w:p>
         </w:tc>
       </w:tr>
@@ -5899,8 +5930,8 @@
                 <w:i/>
               </w:rPr>
             </w:pPr>
-            <w:permStart w:id="888482489" w:edGrp="everyone"/>
-            <w:permEnd w:id="888482489"/>
+            <w:permStart w:id="386335297" w:edGrp="everyone"/>
+            <w:permEnd w:id="386335297"/>
             <w:r>
               <w:rPr>
                 <w:b/>
@@ -5926,8 +5957,8 @@
                 <w:i/>
               </w:rPr>
             </w:pPr>
-            <w:permStart w:id="1882288778" w:edGrp="everyone"/>
-            <w:permEnd w:id="1882288778"/>
+            <w:permStart w:id="1863196376" w:edGrp="everyone"/>
+            <w:permEnd w:id="1863196376"/>
           </w:p>
         </w:tc>
         <w:tc>
@@ -5971,8 +6002,8 @@
                 <w:i/>
               </w:rPr>
             </w:pPr>
-            <w:permStart w:id="1819754686" w:edGrp="everyone"/>
-            <w:permEnd w:id="1819754686"/>
+            <w:permStart w:id="1492006487" w:edGrp="everyone"/>
+            <w:permEnd w:id="1492006487"/>
           </w:p>
         </w:tc>
       </w:tr>
@@ -6064,8 +6095,8 @@
               </w:rPr>
               <w:t xml:space="preserve">Notes and comments: </w:t>
             </w:r>
-            <w:permStart w:id="476990412" w:edGrp="everyone"/>
-            <w:permEnd w:id="476990412"/>
+            <w:permStart w:id="737241833" w:edGrp="everyone"/>
+            <w:permEnd w:id="737241833"/>
           </w:p>
         </w:tc>
       </w:tr>
@@ -6111,8 +6142,8 @@
                 <w:i/>
               </w:rPr>
             </w:pPr>
-            <w:permStart w:id="475076943" w:edGrp="everyone"/>
-            <w:permEnd w:id="475076943"/>
+            <w:permStart w:id="430834020" w:edGrp="everyone"/>
+            <w:permEnd w:id="430834020"/>
           </w:p>
         </w:tc>
         <w:tc>
@@ -6156,8 +6187,8 @@
                 <w:i/>
               </w:rPr>
             </w:pPr>
-            <w:permStart w:id="1869172250" w:edGrp="everyone"/>
-            <w:permEnd w:id="1869172250"/>
+            <w:permStart w:id="1365988846" w:edGrp="everyone"/>
+            <w:permEnd w:id="1365988846"/>
           </w:p>
         </w:tc>
       </w:tr>
@@ -6181,7 +6212,7 @@
 </file>
 
 <file path=word/endnotes.xml><?xml version="1.0" encoding="utf-8"?>
-<w:endnotes xmlns:wpc="http://schemas.microsoft.com/office/word/2010/wordprocessingCanvas" xmlns:cx="http://schemas.microsoft.com/office/drawing/2014/chartex" xmlns:cx1="http://schemas.microsoft.com/office/drawing/2015/9/8/chartex" xmlns:cx2="http://schemas.microsoft.com/office/drawing/2015/10/21/chartex" xmlns:cx3="http://schemas.microsoft.com/office/drawing/2016/5/9/chartex" xmlns:cx4="http://schemas.microsoft.com/office/drawing/2016/5/10/chartex" xmlns:cx5="http://schemas.microsoft.com/office/drawing/2016/5/11/chartex" xmlns:cx6="http://schemas.microsoft.com/office/drawing/2016/5/12/chartex" xmlns:cx7="http://schemas.microsoft.com/office/drawing/2016/5/13/chartex" xmlns:cx8="http://schemas.microsoft.com/office/drawing/2016/5/14/chartex" xmlns:mc="http://schemas.openxmlformats.org/markup-compatibility/2006" xmlns:aink="http://schemas.microsoft.com/office/drawing/2016/ink" xmlns:am3d="http://schemas.microsoft.com/office/drawing/2017/model3d" xmlns:o="urn:schemas-microsoft-com:office:office" xmlns:oel="http://schemas.microsoft.com/office/2019/extlst" xmlns:r="http://schemas.openxmlformats.org/officeDocument/2006/relationships" xmlns:m="http://schemas.openxmlformats.org/officeDocument/2006/math" xmlns:v="urn:schemas-microsoft-com:vml" xmlns:wp14="http://schemas.microsoft.com/office/word/2010/wordprocessingDrawing" xmlns:wp="http://schemas.openxmlformats.org/drawingml/2006/wordprocessingDrawing" xmlns:w10="urn:schemas-microsoft-com:office:word" xmlns:w="http://schemas.openxmlformats.org/wordprocessingml/2006/main" xmlns:w14="http://schemas.microsoft.com/office/word/2010/wordml" xmlns:w15="http://schemas.microsoft.com/office/word/2012/wordml" xmlns:w16cex="http://schemas.microsoft.com/office/word/2018/wordml/cex" xmlns:w16cid="http://schemas.microsoft.com/office/word/2016/wordml/cid" xmlns:w16="http://schemas.microsoft.com/office/word/2018/wordml" xmlns:w16sdtdh="http://schemas.microsoft.com/office/word/2020/wordml/sdtdatahash" xmlns:w16se="http://schemas.microsoft.com/office/word/2015/wordml/symex" xmlns:wpg="http://schemas.microsoft.com/office/word/2010/wordprocessingGroup" xmlns:wpi="http://schemas.microsoft.com/office/word/2010/wordprocessingInk" xmlns:wne="http://schemas.microsoft.com/office/word/2006/wordml" xmlns:wps="http://schemas.microsoft.com/office/word/2010/wordprocessingShape" mc:Ignorable="w14 w15 w16se w16cid w16 w16cex w16sdtdh wp14">
+<w:endnotes xmlns:wpc="http://schemas.microsoft.com/office/word/2010/wordprocessingCanvas" xmlns:cx="http://schemas.microsoft.com/office/drawing/2014/chartex" xmlns:cx1="http://schemas.microsoft.com/office/drawing/2015/9/8/chartex" xmlns:cx2="http://schemas.microsoft.com/office/drawing/2015/10/21/chartex" xmlns:cx3="http://schemas.microsoft.com/office/drawing/2016/5/9/chartex" xmlns:cx4="http://schemas.microsoft.com/office/drawing/2016/5/10/chartex" xmlns:cx5="http://schemas.microsoft.com/office/drawing/2016/5/11/chartex" xmlns:cx6="http://schemas.microsoft.com/office/drawing/2016/5/12/chartex" xmlns:cx7="http://schemas.microsoft.com/office/drawing/2016/5/13/chartex" xmlns:cx8="http://schemas.microsoft.com/office/drawing/2016/5/14/chartex" xmlns:mc="http://schemas.openxmlformats.org/markup-compatibility/2006" xmlns:aink="http://schemas.microsoft.com/office/drawing/2016/ink" xmlns:am3d="http://schemas.microsoft.com/office/drawing/2017/model3d" xmlns:o="urn:schemas-microsoft-com:office:office" xmlns:r="http://schemas.openxmlformats.org/officeDocument/2006/relationships" xmlns:m="http://schemas.openxmlformats.org/officeDocument/2006/math" xmlns:v="urn:schemas-microsoft-com:vml" xmlns:wp14="http://schemas.microsoft.com/office/word/2010/wordprocessingDrawing" xmlns:wp="http://schemas.openxmlformats.org/drawingml/2006/wordprocessingDrawing" xmlns:w10="urn:schemas-microsoft-com:office:word" xmlns:w="http://schemas.openxmlformats.org/wordprocessingml/2006/main" xmlns:w14="http://schemas.microsoft.com/office/word/2010/wordml" xmlns:w15="http://schemas.microsoft.com/office/word/2012/wordml" xmlns:w16cex="http://schemas.microsoft.com/office/word/2018/wordml/cex" xmlns:w16cid="http://schemas.microsoft.com/office/word/2016/wordml/cid" xmlns:w16="http://schemas.microsoft.com/office/word/2018/wordml" xmlns:w16sdtdh="http://schemas.microsoft.com/office/word/2020/wordml/sdtdatahash" xmlns:w16se="http://schemas.microsoft.com/office/word/2015/wordml/symex" xmlns:wpg="http://schemas.microsoft.com/office/word/2010/wordprocessingGroup" xmlns:wpi="http://schemas.microsoft.com/office/word/2010/wordprocessingInk" xmlns:wne="http://schemas.microsoft.com/office/word/2006/wordml" xmlns:wps="http://schemas.microsoft.com/office/word/2010/wordprocessingShape" mc:Ignorable="w14 w15 w16se w16cid w16 w16cex w16sdtdh wp14">
   <w:endnote w:type="separator" w:id="-1">
     <w:p>
       <w:pPr>
@@ -6213,7 +6244,7 @@
 </file>
 
 <file path=word/footer1.xml><?xml version="1.0" encoding="utf-8"?>
-<w:ftr xmlns:wpc="http://schemas.microsoft.com/office/word/2010/wordprocessingCanvas" xmlns:cx="http://schemas.microsoft.com/office/drawing/2014/chartex" xmlns:cx1="http://schemas.microsoft.com/office/drawing/2015/9/8/chartex" xmlns:cx2="http://schemas.microsoft.com/office/drawing/2015/10/21/chartex" xmlns:cx3="http://schemas.microsoft.com/office/drawing/2016/5/9/chartex" xmlns:cx4="http://schemas.microsoft.com/office/drawing/2016/5/10/chartex" xmlns:cx5="http://schemas.microsoft.com/office/drawing/2016/5/11/chartex" xmlns:cx6="http://schemas.microsoft.com/office/drawing/2016/5/12/chartex" xmlns:cx7="http://schemas.microsoft.com/office/drawing/2016/5/13/chartex" xmlns:cx8="http://schemas.microsoft.com/office/drawing/2016/5/14/chartex" xmlns:mc="http://schemas.openxmlformats.org/markup-compatibility/2006" xmlns:aink="http://schemas.microsoft.com/office/drawing/2016/ink" xmlns:am3d="http://schemas.microsoft.com/office/drawing/2017/model3d" xmlns:o="urn:schemas-microsoft-com:office:office" xmlns:oel="http://schemas.microsoft.com/office/2019/extlst" xmlns:r="http://schemas.openxmlformats.org/officeDocument/2006/relationships" xmlns:m="http://schemas.openxmlformats.org/officeDocument/2006/math" xmlns:v="urn:schemas-microsoft-com:vml" xmlns:wp14="http://schemas.microsoft.com/office/word/2010/wordprocessingDrawing" xmlns:wp="http://schemas.openxmlformats.org/drawingml/2006/wordprocessingDrawing" xmlns:w10="urn:schemas-microsoft-com:office:word" xmlns:w="http://schemas.openxmlformats.org/wordprocessingml/2006/main" xmlns:w14="http://schemas.microsoft.com/office/word/2010/wordml" xmlns:w15="http://schemas.microsoft.com/office/word/2012/wordml" xmlns:w16cex="http://schemas.microsoft.com/office/word/2018/wordml/cex" xmlns:w16cid="http://schemas.microsoft.com/office/word/2016/wordml/cid" xmlns:w16="http://schemas.microsoft.com/office/word/2018/wordml" xmlns:w16sdtdh="http://schemas.microsoft.com/office/word/2020/wordml/sdtdatahash" xmlns:w16se="http://schemas.microsoft.com/office/word/2015/wordml/symex" xmlns:wpg="http://schemas.microsoft.com/office/word/2010/wordprocessingGroup" xmlns:wpi="http://schemas.microsoft.com/office/word/2010/wordprocessingInk" xmlns:wne="http://schemas.microsoft.com/office/word/2006/wordml" xmlns:wps="http://schemas.microsoft.com/office/word/2010/wordprocessingShape" mc:Ignorable="w14 w15 w16se w16cid w16 w16cex w16sdtdh wp14">
+<w:ftr xmlns:wpc="http://schemas.microsoft.com/office/word/2010/wordprocessingCanvas" xmlns:cx="http://schemas.microsoft.com/office/drawing/2014/chartex" xmlns:cx1="http://schemas.microsoft.com/office/drawing/2015/9/8/chartex" xmlns:cx2="http://schemas.microsoft.com/office/drawing/2015/10/21/chartex" xmlns:cx3="http://schemas.microsoft.com/office/drawing/2016/5/9/chartex" xmlns:cx4="http://schemas.microsoft.com/office/drawing/2016/5/10/chartex" xmlns:cx5="http://schemas.microsoft.com/office/drawing/2016/5/11/chartex" xmlns:cx6="http://schemas.microsoft.com/office/drawing/2016/5/12/chartex" xmlns:cx7="http://schemas.microsoft.com/office/drawing/2016/5/13/chartex" xmlns:cx8="http://schemas.microsoft.com/office/drawing/2016/5/14/chartex" xmlns:mc="http://schemas.openxmlformats.org/markup-compatibility/2006" xmlns:aink="http://schemas.microsoft.com/office/drawing/2016/ink" xmlns:am3d="http://schemas.microsoft.com/office/drawing/2017/model3d" xmlns:o="urn:schemas-microsoft-com:office:office" xmlns:r="http://schemas.openxmlformats.org/officeDocument/2006/relationships" xmlns:m="http://schemas.openxmlformats.org/officeDocument/2006/math" xmlns:v="urn:schemas-microsoft-com:vml" xmlns:wp14="http://schemas.microsoft.com/office/word/2010/wordprocessingDrawing" xmlns:wp="http://schemas.openxmlformats.org/drawingml/2006/wordprocessingDrawing" xmlns:w10="urn:schemas-microsoft-com:office:word" xmlns:w="http://schemas.openxmlformats.org/wordprocessingml/2006/main" xmlns:w14="http://schemas.microsoft.com/office/word/2010/wordml" xmlns:w15="http://schemas.microsoft.com/office/word/2012/wordml" xmlns:w16cex="http://schemas.microsoft.com/office/word/2018/wordml/cex" xmlns:w16cid="http://schemas.microsoft.com/office/word/2016/wordml/cid" xmlns:w16="http://schemas.microsoft.com/office/word/2018/wordml" xmlns:w16sdtdh="http://schemas.microsoft.com/office/word/2020/wordml/sdtdatahash" xmlns:w16se="http://schemas.microsoft.com/office/word/2015/wordml/symex" xmlns:wpg="http://schemas.microsoft.com/office/word/2010/wordprocessingGroup" xmlns:wpi="http://schemas.microsoft.com/office/word/2010/wordprocessingInk" xmlns:wne="http://schemas.microsoft.com/office/word/2006/wordml" xmlns:wps="http://schemas.microsoft.com/office/word/2010/wordprocessingShape" mc:Ignorable="w14 w15 w16se w16cid w16 w16cex w16sdtdh wp14">
   <w:p>
     <w:pPr>
       <w:pStyle w:val="Footer"/>
@@ -6247,7 +6278,7 @@
 </file>
 
 <file path=word/footnotes.xml><?xml version="1.0" encoding="utf-8"?>
-<w:footnotes xmlns:wpc="http://schemas.microsoft.com/office/word/2010/wordprocessingCanvas" xmlns:cx="http://schemas.microsoft.com/office/drawing/2014/chartex" xmlns:cx1="http://schemas.microsoft.com/office/drawing/2015/9/8/chartex" xmlns:cx2="http://schemas.microsoft.com/office/drawing/2015/10/21/chartex" xmlns:cx3="http://schemas.microsoft.com/office/drawing/2016/5/9/chartex" xmlns:cx4="http://schemas.microsoft.com/office/drawing/2016/5/10/chartex" xmlns:cx5="http://schemas.microsoft.com/office/drawing/2016/5/11/chartex" xmlns:cx6="http://schemas.microsoft.com/office/drawing/2016/5/12/chartex" xmlns:cx7="http://schemas.microsoft.com/office/drawing/2016/5/13/chartex" xmlns:cx8="http://schemas.microsoft.com/office/drawing/2016/5/14/chartex" xmlns:mc="http://schemas.openxmlformats.org/markup-compatibility/2006" xmlns:aink="http://schemas.microsoft.com/office/drawing/2016/ink" xmlns:am3d="http://schemas.microsoft.com/office/drawing/2017/model3d" xmlns:o="urn:schemas-microsoft-com:office:office" xmlns:oel="http://schemas.microsoft.com/office/2019/extlst" xmlns:r="http://schemas.openxmlformats.org/officeDocument/2006/relationships" xmlns:m="http://schemas.openxmlformats.org/officeDocument/2006/math" xmlns:v="urn:schemas-microsoft-com:vml" xmlns:wp14="http://schemas.microsoft.com/office/word/2010/wordprocessingDrawing" xmlns:wp="http://schemas.openxmlformats.org/drawingml/2006/wordprocessingDrawing" xmlns:w10="urn:schemas-microsoft-com:office:word" xmlns:w="http://schemas.openxmlformats.org/wordprocessingml/2006/main" xmlns:w14="http://schemas.microsoft.com/office/word/2010/wordml" xmlns:w15="http://schemas.microsoft.com/office/word/2012/wordml" xmlns:w16cex="http://schemas.microsoft.com/office/word/2018/wordml/cex" xmlns:w16cid="http://schemas.microsoft.com/office/word/2016/wordml/cid" xmlns:w16="http://schemas.microsoft.com/office/word/2018/wordml" xmlns:w16sdtdh="http://schemas.microsoft.com/office/word/2020/wordml/sdtdatahash" xmlns:w16se="http://schemas.microsoft.com/office/word/2015/wordml/symex" xmlns:wpg="http://schemas.microsoft.com/office/word/2010/wordprocessingGroup" xmlns:wpi="http://schemas.microsoft.com/office/word/2010/wordprocessingInk" xmlns:wne="http://schemas.microsoft.com/office/word/2006/wordml" xmlns:wps="http://schemas.microsoft.com/office/word/2010/wordprocessingShape" mc:Ignorable="w14 w15 w16se w16cid w16 w16cex w16sdtdh wp14">
+<w:footnotes xmlns:wpc="http://schemas.microsoft.com/office/word/2010/wordprocessingCanvas" xmlns:cx="http://schemas.microsoft.com/office/drawing/2014/chartex" xmlns:cx1="http://schemas.microsoft.com/office/drawing/2015/9/8/chartex" xmlns:cx2="http://schemas.microsoft.com/office/drawing/2015/10/21/chartex" xmlns:cx3="http://schemas.microsoft.com/office/drawing/2016/5/9/chartex" xmlns:cx4="http://schemas.microsoft.com/office/drawing/2016/5/10/chartex" xmlns:cx5="http://schemas.microsoft.com/office/drawing/2016/5/11/chartex" xmlns:cx6="http://schemas.microsoft.com/office/drawing/2016/5/12/chartex" xmlns:cx7="http://schemas.microsoft.com/office/drawing/2016/5/13/chartex" xmlns:cx8="http://schemas.microsoft.com/office/drawing/2016/5/14/chartex" xmlns:mc="http://schemas.openxmlformats.org/markup-compatibility/2006" xmlns:aink="http://schemas.microsoft.com/office/drawing/2016/ink" xmlns:am3d="http://schemas.microsoft.com/office/drawing/2017/model3d" xmlns:o="urn:schemas-microsoft-com:office:office" xmlns:r="http://schemas.openxmlformats.org/officeDocument/2006/relationships" xmlns:m="http://schemas.openxmlformats.org/officeDocument/2006/math" xmlns:v="urn:schemas-microsoft-com:vml" xmlns:wp14="http://schemas.microsoft.com/office/word/2010/wordprocessingDrawing" xmlns:wp="http://schemas.openxmlformats.org/drawingml/2006/wordprocessingDrawing" xmlns:w10="urn:schemas-microsoft-com:office:word" xmlns:w="http://schemas.openxmlformats.org/wordprocessingml/2006/main" xmlns:w14="http://schemas.microsoft.com/office/word/2010/wordml" xmlns:w15="http://schemas.microsoft.com/office/word/2012/wordml" xmlns:w16cex="http://schemas.microsoft.com/office/word/2018/wordml/cex" xmlns:w16cid="http://schemas.microsoft.com/office/word/2016/wordml/cid" xmlns:w16="http://schemas.microsoft.com/office/word/2018/wordml" xmlns:w16sdtdh="http://schemas.microsoft.com/office/word/2020/wordml/sdtdatahash" xmlns:w16se="http://schemas.microsoft.com/office/word/2015/wordml/symex" xmlns:wpg="http://schemas.microsoft.com/office/word/2010/wordprocessingGroup" xmlns:wpi="http://schemas.microsoft.com/office/word/2010/wordprocessingInk" xmlns:wne="http://schemas.microsoft.com/office/word/2006/wordml" xmlns:wps="http://schemas.microsoft.com/office/word/2010/wordprocessingShape" mc:Ignorable="w14 w15 w16se w16cid w16 w16cex w16sdtdh wp14">
   <w:footnote w:type="separator" w:id="-1">
     <w:p>
       <w:pPr>
@@ -6279,7 +6310,7 @@
 </file>
 
 <file path=word/header1.xml><?xml version="1.0" encoding="utf-8"?>
-<w:hdr xmlns:wpc="http://schemas.microsoft.com/office/word/2010/wordprocessingCanvas" xmlns:cx="http://schemas.microsoft.com/office/drawing/2014/chartex" xmlns:cx1="http://schemas.microsoft.com/office/drawing/2015/9/8/chartex" xmlns:cx2="http://schemas.microsoft.com/office/drawing/2015/10/21/chartex" xmlns:cx3="http://schemas.microsoft.com/office/drawing/2016/5/9/chartex" xmlns:cx4="http://schemas.microsoft.com/office/drawing/2016/5/10/chartex" xmlns:cx5="http://schemas.microsoft.com/office/drawing/2016/5/11/chartex" xmlns:cx6="http://schemas.microsoft.com/office/drawing/2016/5/12/chartex" xmlns:cx7="http://schemas.microsoft.com/office/drawing/2016/5/13/chartex" xmlns:cx8="http://schemas.microsoft.com/office/drawing/2016/5/14/chartex" xmlns:mc="http://schemas.openxmlformats.org/markup-compatibility/2006" xmlns:aink="http://schemas.microsoft.com/office/drawing/2016/ink" xmlns:am3d="http://schemas.microsoft.com/office/drawing/2017/model3d" xmlns:o="urn:schemas-microsoft-com:office:office" xmlns:oel="http://schemas.microsoft.com/office/2019/extlst" xmlns:r="http://schemas.openxmlformats.org/officeDocument/2006/relationships" xmlns:m="http://schemas.openxmlformats.org/officeDocument/2006/math" xmlns:v="urn:schemas-microsoft-com:vml" xmlns:wp14="http://schemas.microsoft.com/office/word/2010/wordprocessingDrawing" xmlns:wp="http://schemas.openxmlformats.org/drawingml/2006/wordprocessingDrawing" xmlns:w10="urn:schemas-microsoft-com:office:word" xmlns:w="http://schemas.openxmlformats.org/wordprocessingml/2006/main" xmlns:w14="http://schemas.microsoft.com/office/word/2010/wordml" xmlns:w15="http://schemas.microsoft.com/office/word/2012/wordml" xmlns:w16cex="http://schemas.microsoft.com/office/word/2018/wordml/cex" xmlns:w16cid="http://schemas.microsoft.com/office/word/2016/wordml/cid" xmlns:w16="http://schemas.microsoft.com/office/word/2018/wordml" xmlns:w16sdtdh="http://schemas.microsoft.com/office/word/2020/wordml/sdtdatahash" xmlns:w16se="http://schemas.microsoft.com/office/word/2015/wordml/symex" xmlns:wpg="http://schemas.microsoft.com/office/word/2010/wordprocessingGroup" xmlns:wpi="http://schemas.microsoft.com/office/word/2010/wordprocessingInk" xmlns:wne="http://schemas.microsoft.com/office/word/2006/wordml" xmlns:wps="http://schemas.microsoft.com/office/word/2010/wordprocessingShape" mc:Ignorable="w14 w15 w16se w16cid w16 w16cex w16sdtdh wp14">
+<w:hdr xmlns:wpc="http://schemas.microsoft.com/office/word/2010/wordprocessingCanvas" xmlns:cx="http://schemas.microsoft.com/office/drawing/2014/chartex" xmlns:cx1="http://schemas.microsoft.com/office/drawing/2015/9/8/chartex" xmlns:cx2="http://schemas.microsoft.com/office/drawing/2015/10/21/chartex" xmlns:cx3="http://schemas.microsoft.com/office/drawing/2016/5/9/chartex" xmlns:cx4="http://schemas.microsoft.com/office/drawing/2016/5/10/chartex" xmlns:cx5="http://schemas.microsoft.com/office/drawing/2016/5/11/chartex" xmlns:cx6="http://schemas.microsoft.com/office/drawing/2016/5/12/chartex" xmlns:cx7="http://schemas.microsoft.com/office/drawing/2016/5/13/chartex" xmlns:cx8="http://schemas.microsoft.com/office/drawing/2016/5/14/chartex" xmlns:mc="http://schemas.openxmlformats.org/markup-compatibility/2006" xmlns:aink="http://schemas.microsoft.com/office/drawing/2016/ink" xmlns:am3d="http://schemas.microsoft.com/office/drawing/2017/model3d" xmlns:o="urn:schemas-microsoft-com:office:office" xmlns:r="http://schemas.openxmlformats.org/officeDocument/2006/relationships" xmlns:m="http://schemas.openxmlformats.org/officeDocument/2006/math" xmlns:v="urn:schemas-microsoft-com:vml" xmlns:wp14="http://schemas.microsoft.com/office/word/2010/wordprocessingDrawing" xmlns:wp="http://schemas.openxmlformats.org/drawingml/2006/wordprocessingDrawing" xmlns:w10="urn:schemas-microsoft-com:office:word" xmlns:w="http://schemas.openxmlformats.org/wordprocessingml/2006/main" xmlns:w14="http://schemas.microsoft.com/office/word/2010/wordml" xmlns:w15="http://schemas.microsoft.com/office/word/2012/wordml" xmlns:w16cex="http://schemas.microsoft.com/office/word/2018/wordml/cex" xmlns:w16cid="http://schemas.microsoft.com/office/word/2016/wordml/cid" xmlns:w16="http://schemas.microsoft.com/office/word/2018/wordml" xmlns:w16sdtdh="http://schemas.microsoft.com/office/word/2020/wordml/sdtdatahash" xmlns:w16se="http://schemas.microsoft.com/office/word/2015/wordml/symex" xmlns:wpg="http://schemas.microsoft.com/office/word/2010/wordprocessingGroup" xmlns:wpi="http://schemas.microsoft.com/office/word/2010/wordprocessingInk" xmlns:wne="http://schemas.microsoft.com/office/word/2006/wordml" xmlns:wps="http://schemas.microsoft.com/office/word/2010/wordprocessingShape" mc:Ignorable="w14 w15 w16se w16cid w16 w16cex w16sdtdh wp14">
   <w:p>
     <w:pPr>
       <w:spacing w:line="276" w:lineRule="auto"/>
@@ -6292,7 +6323,7 @@
       <mc:AlternateContent>
         <mc:Choice Requires="wps">
           <w:drawing>
-            <wp:anchor distT="4294967293" distB="4294967293" distL="114300" distR="114300" simplePos="0" relativeHeight="251659264" behindDoc="0" locked="0" layoutInCell="1" allowOverlap="1">
+            <wp:anchor distT="4294967293" distB="4294967293" distL="114300" distR="114300" simplePos="0" relativeHeight="251659264" behindDoc="0" locked="0" layoutInCell="1" allowOverlap="1" wp14:anchorId="2004CAB5" wp14:editId="72E1408B">
               <wp:simplePos x="0" y="0"/>
               <wp:positionH relativeFrom="column">
                 <wp:posOffset>33020</wp:posOffset>
@@ -6344,7 +6375,7 @@
             </wp:anchor>
           </w:drawing>
         </mc:Choice>
-        <mc:Fallback>
+        <mc:Fallback xmlns:oel="http://schemas.microsoft.com/office/2019/extlst">
           <w:pict>
             <v:line w14:anchorId="640016D0" id="Straight Connector 2" o:spid="_x0000_s1026" style="position:absolute;z-index:251659264;visibility:visible;mso-wrap-style:square;mso-width-percent:0;mso-height-percent:0;mso-wrap-distance-left:9pt;mso-wrap-distance-top:.¨mm;mso-wrap-distance-right:9pt;mso-wrap-distance-bottom:.¨mm;mso-position-horizontal:absolute;mso-position-horizontal-relative:text;mso-position-vertical:absolute;mso-position-vertical-relative:text;mso-width-percent:0;mso-height-percent:0;mso-width-relative:page;mso-height-relative:page" from="2.6pt,14.1pt" to="541.15pt,14.1pt" o:gfxdata="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" strokecolor="windowText" strokeweight=".5pt">
               <v:stroke joinstyle="miter"/>
@@ -6368,7 +6399,7 @@
 </file>
 
 <file path=word/numbering.xml><?xml version="1.0" encoding="utf-8"?>
-<w:numbering xmlns:wpc="http://schemas.microsoft.com/office/word/2010/wordprocessingCanvas" xmlns:cx="http://schemas.microsoft.com/office/drawing/2014/chartex" xmlns:cx1="http://schemas.microsoft.com/office/drawing/2015/9/8/chartex" xmlns:cx2="http://schemas.microsoft.com/office/drawing/2015/10/21/chartex" xmlns:cx3="http://schemas.microsoft.com/office/drawing/2016/5/9/chartex" xmlns:cx4="http://schemas.microsoft.com/office/drawing/2016/5/10/chartex" xmlns:cx5="http://schemas.microsoft.com/office/drawing/2016/5/11/chartex" xmlns:cx6="http://schemas.microsoft.com/office/drawing/2016/5/12/chartex" xmlns:cx7="http://schemas.microsoft.com/office/drawing/2016/5/13/chartex" xmlns:cx8="http://schemas.microsoft.com/office/drawing/2016/5/14/chartex" xmlns:mc="http://schemas.openxmlformats.org/markup-compatibility/2006" xmlns:aink="http://schemas.microsoft.com/office/drawing/2016/ink" xmlns:am3d="http://schemas.microsoft.com/office/drawing/2017/model3d" xmlns:o="urn:schemas-microsoft-com:office:office" xmlns:oel="http://schemas.microsoft.com/office/2019/extlst" xmlns:r="http://schemas.openxmlformats.org/officeDocument/2006/relationships" xmlns:m="http://schemas.openxmlformats.org/officeDocument/2006/math" xmlns:v="urn:schemas-microsoft-com:vml" xmlns:wp14="http://schemas.microsoft.com/office/word/2010/wordprocessingDrawing" xmlns:wp="http://schemas.openxmlformats.org/drawingml/2006/wordprocessingDrawing" xmlns:w10="urn:schemas-microsoft-com:office:word" xmlns:w="http://schemas.openxmlformats.org/wordprocessingml/2006/main" xmlns:w14="http://schemas.microsoft.com/office/word/2010/wordml" xmlns:w15="http://schemas.microsoft.com/office/word/2012/wordml" xmlns:w16cex="http://schemas.microsoft.com/office/word/2018/wordml/cex" xmlns:w16cid="http://schemas.microsoft.com/office/word/2016/wordml/cid" xmlns:w16="http://schemas.microsoft.com/office/word/2018/wordml" xmlns:w16sdtdh="http://schemas.microsoft.com/office/word/2020/wordml/sdtdatahash" xmlns:w16se="http://schemas.microsoft.com/office/word/2015/wordml/symex" xmlns:wpg="http://schemas.microsoft.com/office/word/2010/wordprocessingGroup" xmlns:wpi="http://schemas.microsoft.com/office/word/2010/wordprocessingInk" xmlns:wne="http://schemas.microsoft.com/office/word/2006/wordml" xmlns:wps="http://schemas.microsoft.com/office/word/2010/wordprocessingShape" mc:Ignorable="w14 w15 w16se w16cid w16 w16cex w16sdtdh wp14">
+<w:numbering xmlns:wpc="http://schemas.microsoft.com/office/word/2010/wordprocessingCanvas" xmlns:cx="http://schemas.microsoft.com/office/drawing/2014/chartex" xmlns:cx1="http://schemas.microsoft.com/office/drawing/2015/9/8/chartex" xmlns:cx2="http://schemas.microsoft.com/office/drawing/2015/10/21/chartex" xmlns:cx3="http://schemas.microsoft.com/office/drawing/2016/5/9/chartex" xmlns:cx4="http://schemas.microsoft.com/office/drawing/2016/5/10/chartex" xmlns:cx5="http://schemas.microsoft.com/office/drawing/2016/5/11/chartex" xmlns:cx6="http://schemas.microsoft.com/office/drawing/2016/5/12/chartex" xmlns:cx7="http://schemas.microsoft.com/office/drawing/2016/5/13/chartex" xmlns:cx8="http://schemas.microsoft.com/office/drawing/2016/5/14/chartex" xmlns:mc="http://schemas.openxmlformats.org/markup-compatibility/2006" xmlns:aink="http://schemas.microsoft.com/office/drawing/2016/ink" xmlns:am3d="http://schemas.microsoft.com/office/drawing/2017/model3d" xmlns:o="urn:schemas-microsoft-com:office:office" xmlns:r="http://schemas.openxmlformats.org/officeDocument/2006/relationships" xmlns:m="http://schemas.openxmlformats.org/officeDocument/2006/math" xmlns:v="urn:schemas-microsoft-com:vml" xmlns:wp14="http://schemas.microsoft.com/office/word/2010/wordprocessingDrawing" xmlns:wp="http://schemas.openxmlformats.org/drawingml/2006/wordprocessingDrawing" xmlns:w10="urn:schemas-microsoft-com:office:word" xmlns:w="http://schemas.openxmlformats.org/wordprocessingml/2006/main" xmlns:w14="http://schemas.microsoft.com/office/word/2010/wordml" xmlns:w15="http://schemas.microsoft.com/office/word/2012/wordml" xmlns:w16cex="http://schemas.microsoft.com/office/word/2018/wordml/cex" xmlns:w16cid="http://schemas.microsoft.com/office/word/2016/wordml/cid" xmlns:w16="http://schemas.microsoft.com/office/word/2018/wordml" xmlns:w16sdtdh="http://schemas.microsoft.com/office/word/2020/wordml/sdtdatahash" xmlns:w16se="http://schemas.microsoft.com/office/word/2015/wordml/symex" xmlns:wpg="http://schemas.microsoft.com/office/word/2010/wordprocessingGroup" xmlns:wpi="http://schemas.microsoft.com/office/word/2010/wordprocessingInk" xmlns:wne="http://schemas.microsoft.com/office/word/2006/wordml" xmlns:wps="http://schemas.microsoft.com/office/word/2010/wordprocessingShape" mc:Ignorable="w14 w15 w16se w16cid w16 w16cex w16sdtdh wp14">
   <w:abstractNum w:abstractNumId="0" w15:restartNumberingAfterBreak="0">
     <w:nsid w:val="0EC42631"/>
     <w:multiLevelType w:val="hybridMultilevel"/>
@@ -7381,31 +7412,31 @@
       </w:rPr>
     </w:lvl>
   </w:abstractNum>
-  <w:num w:numId="1" w16cid:durableId="367992474">
+  <w:num w:numId="1">
     <w:abstractNumId w:val="0"/>
   </w:num>
-  <w:num w:numId="2" w16cid:durableId="1028339043">
+  <w:num w:numId="2">
     <w:abstractNumId w:val="3"/>
   </w:num>
-  <w:num w:numId="3" w16cid:durableId="1580138503">
+  <w:num w:numId="3">
     <w:abstractNumId w:val="4"/>
   </w:num>
-  <w:num w:numId="4" w16cid:durableId="952981546">
+  <w:num w:numId="4">
     <w:abstractNumId w:val="7"/>
   </w:num>
-  <w:num w:numId="5" w16cid:durableId="300312501">
+  <w:num w:numId="5">
     <w:abstractNumId w:val="1"/>
   </w:num>
-  <w:num w:numId="6" w16cid:durableId="1495536357">
+  <w:num w:numId="6">
     <w:abstractNumId w:val="6"/>
   </w:num>
-  <w:num w:numId="7" w16cid:durableId="31618028">
+  <w:num w:numId="7">
     <w:abstractNumId w:val="3"/>
   </w:num>
-  <w:num w:numId="8" w16cid:durableId="1750610874">
+  <w:num w:numId="8">
     <w:abstractNumId w:val="2"/>
   </w:num>
-  <w:num w:numId="9" w16cid:durableId="813450825">
+  <w:num w:numId="9">
     <w:abstractNumId w:val="5"/>
   </w:num>
 </w:numbering>
@@ -7528,13 +7559,57 @@
     <w:lsdException w:name="HTML Sample" w:semiHidden="1" w:unhideWhenUsed="1"/>
     <w:lsdException w:name="HTML Typewriter" w:semiHidden="1" w:unhideWhenUsed="1"/>
     <w:lsdException w:name="HTML Variable" w:semiHidden="1" w:unhideWhenUsed="1"/>
+    <w:lsdException w:name="Normal Table" w:semiHidden="1" w:unhideWhenUsed="1"/>
     <w:lsdException w:name="annotation subject" w:semiHidden="1" w:unhideWhenUsed="1"/>
     <w:lsdException w:name="No List" w:semiHidden="1" w:unhideWhenUsed="1"/>
     <w:lsdException w:name="Outline List 1" w:semiHidden="1" w:unhideWhenUsed="1"/>
     <w:lsdException w:name="Outline List 2" w:semiHidden="1" w:unhideWhenUsed="1"/>
     <w:lsdException w:name="Outline List 3" w:semiHidden="1" w:unhideWhenUsed="1"/>
+    <w:lsdException w:name="Table Simple 1" w:semiHidden="1" w:unhideWhenUsed="1"/>
+    <w:lsdException w:name="Table Simple 2" w:semiHidden="1" w:unhideWhenUsed="1"/>
+    <w:lsdException w:name="Table Simple 3" w:semiHidden="1" w:unhideWhenUsed="1"/>
+    <w:lsdException w:name="Table Classic 1" w:semiHidden="1" w:unhideWhenUsed="1"/>
+    <w:lsdException w:name="Table Classic 2" w:semiHidden="1" w:unhideWhenUsed="1"/>
+    <w:lsdException w:name="Table Classic 3" w:semiHidden="1" w:unhideWhenUsed="1"/>
+    <w:lsdException w:name="Table Classic 4" w:semiHidden="1" w:unhideWhenUsed="1"/>
+    <w:lsdException w:name="Table Colorful 1" w:semiHidden="1" w:unhideWhenUsed="1"/>
+    <w:lsdException w:name="Table Colorful 2" w:semiHidden="1" w:unhideWhenUsed="1"/>
+    <w:lsdException w:name="Table Colorful 3" w:semiHidden="1" w:unhideWhenUsed="1"/>
+    <w:lsdException w:name="Table Columns 1" w:semiHidden="1" w:unhideWhenUsed="1"/>
+    <w:lsdException w:name="Table Columns 2" w:semiHidden="1" w:unhideWhenUsed="1"/>
+    <w:lsdException w:name="Table Columns 3" w:semiHidden="1" w:unhideWhenUsed="1"/>
+    <w:lsdException w:name="Table Columns 4" w:semiHidden="1" w:unhideWhenUsed="1"/>
+    <w:lsdException w:name="Table Columns 5" w:semiHidden="1" w:unhideWhenUsed="1"/>
+    <w:lsdException w:name="Table Grid 1" w:semiHidden="1" w:unhideWhenUsed="1"/>
+    <w:lsdException w:name="Table Grid 2" w:semiHidden="1" w:unhideWhenUsed="1"/>
+    <w:lsdException w:name="Table Grid 3" w:semiHidden="1" w:unhideWhenUsed="1"/>
+    <w:lsdException w:name="Table Grid 4" w:semiHidden="1" w:unhideWhenUsed="1"/>
+    <w:lsdException w:name="Table Grid 5" w:semiHidden="1" w:unhideWhenUsed="1"/>
+    <w:lsdException w:name="Table Grid 6" w:semiHidden="1" w:unhideWhenUsed="1"/>
+    <w:lsdException w:name="Table Grid 7" w:semiHidden="1" w:unhideWhenUsed="1"/>
+    <w:lsdException w:name="Table Grid 8" w:semiHidden="1" w:unhideWhenUsed="1"/>
+    <w:lsdException w:name="Table List 1" w:semiHidden="1" w:unhideWhenUsed="1"/>
+    <w:lsdException w:name="Table List 2" w:semiHidden="1" w:unhideWhenUsed="1"/>
+    <w:lsdException w:name="Table List 3" w:semiHidden="1" w:unhideWhenUsed="1"/>
+    <w:lsdException w:name="Table List 4" w:semiHidden="1" w:unhideWhenUsed="1"/>
+    <w:lsdException w:name="Table List 5" w:semiHidden="1" w:unhideWhenUsed="1"/>
+    <w:lsdException w:name="Table List 6" w:semiHidden="1" w:unhideWhenUsed="1"/>
+    <w:lsdException w:name="Table List 7" w:semiHidden="1" w:unhideWhenUsed="1"/>
+    <w:lsdException w:name="Table List 8" w:semiHidden="1" w:unhideWhenUsed="1"/>
+    <w:lsdException w:name="Table 3D effects 1" w:semiHidden="1" w:unhideWhenUsed="1"/>
+    <w:lsdException w:name="Table 3D effects 2" w:semiHidden="1" w:unhideWhenUsed="1"/>
+    <w:lsdException w:name="Table 3D effects 3" w:semiHidden="1" w:unhideWhenUsed="1"/>
+    <w:lsdException w:name="Table Contemporary" w:semiHidden="1" w:unhideWhenUsed="1"/>
+    <w:lsdException w:name="Table Elegant" w:semiHidden="1" w:unhideWhenUsed="1"/>
+    <w:lsdException w:name="Table Professional" w:semiHidden="1" w:unhideWhenUsed="1"/>
+    <w:lsdException w:name="Table Subtle 1" w:semiHidden="1" w:unhideWhenUsed="1"/>
+    <w:lsdException w:name="Table Subtle 2" w:semiHidden="1" w:unhideWhenUsed="1"/>
+    <w:lsdException w:name="Table Web 1" w:semiHidden="1" w:unhideWhenUsed="1"/>
+    <w:lsdException w:name="Table Web 2" w:semiHidden="1" w:unhideWhenUsed="1"/>
+    <w:lsdException w:name="Table Web 3" w:semiHidden="1" w:unhideWhenUsed="1"/>
     <w:lsdException w:name="Balloon Text" w:semiHidden="1" w:unhideWhenUsed="1"/>
     <w:lsdException w:name="Table Grid" w:uiPriority="39"/>
+    <w:lsdException w:name="Table Theme" w:semiHidden="1" w:unhideWhenUsed="1"/>
     <w:lsdException w:name="Placeholder Text" w:semiHidden="1"/>
     <w:lsdException w:name="No Spacing" w:uiPriority="1" w:qFormat="1"/>
     <w:lsdException w:name="Light Shading" w:uiPriority="60"/>
@@ -7813,6 +7888,7 @@
   <w:style w:type="character" w:default="1" w:styleId="DefaultParagraphFont">
     <w:name w:val="Default Paragraph Font"/>
     <w:uiPriority w:val="1"/>
+    <w:semiHidden/>
     <w:unhideWhenUsed/>
   </w:style>
   <w:style w:type="table" w:default="1" w:styleId="TableNormal">
